--- a/lab05/report/report.docx
+++ b/lab05/report/report.docx
@@ -7,12 +7,6 @@
         <w:pStyle w:val="Title"/>
       </w:pPr>
       <w:r>
-        <w:t xml:space="preserve">Шаблон</w:t>
-      </w:r>
-      <w:r>
-        <w:t xml:space="preserve"> </w:t>
-      </w:r>
-      <w:r>
         <w:t xml:space="preserve">отчёта</w:t>
       </w:r>
       <w:r>
@@ -25,6 +19,12 @@
         <w:t xml:space="preserve"> </w:t>
       </w:r>
       <w:r>
+        <w:t xml:space="preserve">первой</w:t>
+      </w:r>
+      <w:r>
+        <w:t xml:space="preserve"> </w:t>
+      </w:r>
+      <w:r>
         <w:t xml:space="preserve">лабораторной</w:t>
       </w:r>
       <w:r>
@@ -39,13 +39,13 @@
         <w:pStyle w:val="Subtitle"/>
       </w:pPr>
       <w:r>
-        <w:t xml:space="preserve">Простейший</w:t>
-      </w:r>
-      <w:r>
-        <w:t xml:space="preserve"> </w:t>
-      </w:r>
-      <w:r>
-        <w:t xml:space="preserve">вариант</w:t>
+        <w:t xml:space="preserve">Операционные</w:t>
+      </w:r>
+      <w:r>
+        <w:t xml:space="preserve"> </w:t>
+      </w:r>
+      <w:r>
+        <w:t xml:space="preserve">системы</w:t>
       </w:r>
     </w:p>
     <w:p>
@@ -53,19 +53,13 @@
         <w:pStyle w:val="Author"/>
       </w:pPr>
       <w:r>
-        <w:t xml:space="preserve">Дмитрий</w:t>
-      </w:r>
-      <w:r>
-        <w:t xml:space="preserve"> </w:t>
-      </w:r>
-      <w:r>
-        <w:t xml:space="preserve">Сергеевич</w:t>
-      </w:r>
-      <w:r>
-        <w:t xml:space="preserve"> </w:t>
-      </w:r>
-      <w:r>
-        <w:t xml:space="preserve">Кулябов</w:t>
+        <w:t xml:space="preserve">АДОЛЕ</w:t>
+      </w:r>
+      <w:r>
+        <w:t xml:space="preserve"> </w:t>
+      </w:r>
+      <w:r>
+        <w:t xml:space="preserve">ФЕЙТ</w:t>
       </w:r>
     </w:p>
     <w:sdt>
@@ -108,45 +102,13 @@
         <w:pStyle w:val="FirstParagraph"/>
       </w:pPr>
       <w:r>
-        <w:t xml:space="preserve">Здесь приводится формулировка цели лабораторной работы. Формулировки</w:t>
-      </w:r>
-      <w:r>
-        <w:t xml:space="preserve"> </w:t>
-      </w:r>
-      <w:r>
-        <w:t xml:space="preserve">цели для каждой лабораторной работы приведены в методических</w:t>
-      </w:r>
-      <w:r>
-        <w:t xml:space="preserve"> </w:t>
-      </w:r>
-      <w:r>
-        <w:t xml:space="preserve">указаниях.</w:t>
-      </w:r>
-    </w:p>
-    <w:p>
-      <w:pPr>
-        <w:pStyle w:val="BodyText"/>
-      </w:pPr>
-      <w:r>
-        <w:t xml:space="preserve">Цель данного шаблона — максимально упростить подготовку отчётов по</w:t>
-      </w:r>
-      <w:r>
-        <w:t xml:space="preserve"> </w:t>
-      </w:r>
-      <w:r>
-        <w:t xml:space="preserve">лабораторным работам. Модифицируя данный шаблон, студенты смогут без</w:t>
-      </w:r>
-      <w:r>
-        <w:t xml:space="preserve"> </w:t>
-      </w:r>
-      <w:r>
-        <w:t xml:space="preserve">труда подготовить отчёт по лабораторным работам, а также познакомиться</w:t>
-      </w:r>
-      <w:r>
-        <w:t xml:space="preserve"> </w:t>
-      </w:r>
-      <w:r>
-        <w:t xml:space="preserve">с основными возможностями разметки Markdown.</w:t>
+        <w:t xml:space="preserve">Приобретение практических навыков взаимодействия пользователя с системой</w:t>
+      </w:r>
+      <w:r>
+        <w:t xml:space="preserve"> </w:t>
+      </w:r>
+      <w:r>
+        <w:t xml:space="preserve">посредством командной строки.</w:t>
       </w:r>
     </w:p>
     <w:bookmarkEnd w:id="20"/>
@@ -161,20 +123,276 @@
     </w:p>
     <w:p>
       <w:pPr>
-        <w:pStyle w:val="FirstParagraph"/>
-      </w:pPr>
-      <w:r>
-        <w:t xml:space="preserve">Здесь приводится описание задания в соответствии с рекомендациями</w:t>
-      </w:r>
-      <w:r>
-        <w:t xml:space="preserve"> </w:t>
-      </w:r>
-      <w:r>
-        <w:t xml:space="preserve">методического пособия и выданным вариантом.</w:t>
+        <w:numPr>
+          <w:ilvl w:val="0"/>
+          <w:numId w:val="1001"/>
+        </w:numPr>
+        <w:pStyle w:val="Compact"/>
+      </w:pPr>
+      <w:r>
+        <w:t xml:space="preserve">Определите полное имя вашего домашнего каталога. Далее относительно этого</w:t>
+      </w:r>
+      <w:r>
+        <w:t xml:space="preserve"> </w:t>
+      </w:r>
+      <w:r>
+        <w:t xml:space="preserve">каталога будут выполняться последующие упражнения.</w:t>
+      </w:r>
+    </w:p>
+    <w:p>
+      <w:pPr>
+        <w:numPr>
+          <w:ilvl w:val="0"/>
+          <w:numId w:val="1001"/>
+        </w:numPr>
+        <w:pStyle w:val="Compact"/>
+      </w:pPr>
+      <w:r>
+        <w:t xml:space="preserve">Выполните следующие действия:</w:t>
+      </w:r>
+    </w:p>
+    <w:p>
+      <w:pPr>
+        <w:numPr>
+          <w:ilvl w:val="0"/>
+          <w:numId w:val="1002"/>
+        </w:numPr>
+        <w:pStyle w:val="Compact"/>
+      </w:pPr>
+      <w:r>
+        <w:t xml:space="preserve">2.1. Перейдите в каталог /tmp.</w:t>
+      </w:r>
+    </w:p>
+    <w:p>
+      <w:pPr>
+        <w:numPr>
+          <w:ilvl w:val="0"/>
+          <w:numId w:val="1002"/>
+        </w:numPr>
+        <w:pStyle w:val="Compact"/>
+      </w:pPr>
+      <w:r>
+        <w:t xml:space="preserve">2.2. Выведите на экран содержимое каталога /tmp. Для этого используйте ко-</w:t>
+      </w:r>
+      <w:r>
+        <w:t xml:space="preserve"> </w:t>
+      </w:r>
+      <w:r>
+        <w:t xml:space="preserve">манду ls с различными опциями. Поясните разницу в выводимой на экран</w:t>
+      </w:r>
+      <w:r>
+        <w:t xml:space="preserve"> </w:t>
+      </w:r>
+      <w:r>
+        <w:t xml:space="preserve">информации.</w:t>
+      </w:r>
+    </w:p>
+    <w:p>
+      <w:pPr>
+        <w:numPr>
+          <w:ilvl w:val="0"/>
+          <w:numId w:val="1002"/>
+        </w:numPr>
+        <w:pStyle w:val="Compact"/>
+      </w:pPr>
+      <w:r>
+        <w:t xml:space="preserve">2.3. Определите, есть ли в каталоге /var/spool подкаталог с именем cron?</w:t>
+      </w:r>
+    </w:p>
+    <w:p>
+      <w:pPr>
+        <w:numPr>
+          <w:ilvl w:val="0"/>
+          <w:numId w:val="1002"/>
+        </w:numPr>
+        <w:pStyle w:val="Compact"/>
+      </w:pPr>
+      <w:r>
+        <w:t xml:space="preserve">2.4. Перейдите в Ваш домашний каталог и выведите на экран его содержимое.</w:t>
+      </w:r>
+      <w:r>
+        <w:t xml:space="preserve"> </w:t>
+      </w:r>
+      <w:r>
+        <w:t xml:space="preserve">Определите, кто является владельцем файлов и подкаталогов?</w:t>
+      </w:r>
+    </w:p>
+    <w:p>
+      <w:pPr>
+        <w:numPr>
+          <w:ilvl w:val="0"/>
+          <w:numId w:val="1003"/>
+        </w:numPr>
+        <w:pStyle w:val="Compact"/>
+      </w:pPr>
+      <w:r>
+        <w:t xml:space="preserve">Выполните следующие действия:</w:t>
+      </w:r>
+    </w:p>
+    <w:p>
+      <w:pPr>
+        <w:numPr>
+          <w:ilvl w:val="0"/>
+          <w:numId w:val="1004"/>
+        </w:numPr>
+        <w:pStyle w:val="Compact"/>
+      </w:pPr>
+      <w:r>
+        <w:t xml:space="preserve">3.1. В домашнем каталоге создайте новый каталог с именем newdir.</w:t>
+      </w:r>
+    </w:p>
+    <w:p>
+      <w:pPr>
+        <w:numPr>
+          <w:ilvl w:val="0"/>
+          <w:numId w:val="1004"/>
+        </w:numPr>
+        <w:pStyle w:val="Compact"/>
+      </w:pPr>
+      <w:r>
+        <w:t xml:space="preserve">3.2. В каталоге ~/newdir создайте новый каталог с именем morefun.</w:t>
+      </w:r>
+    </w:p>
+    <w:p>
+      <w:pPr>
+        <w:numPr>
+          <w:ilvl w:val="0"/>
+          <w:numId w:val="1004"/>
+        </w:numPr>
+        <w:pStyle w:val="Compact"/>
+      </w:pPr>
+      <w:r>
+        <w:t xml:space="preserve">3.3. В домашнем каталоге создайте одной командой три новых каталога с име-</w:t>
+      </w:r>
+      <w:r>
+        <w:t xml:space="preserve"> </w:t>
+      </w:r>
+      <w:r>
+        <w:t xml:space="preserve">нами letters, memos, misk. Затем удалите эти каталоги одной командой.</w:t>
+      </w:r>
+    </w:p>
+    <w:p>
+      <w:pPr>
+        <w:numPr>
+          <w:ilvl w:val="0"/>
+          <w:numId w:val="1004"/>
+        </w:numPr>
+        <w:pStyle w:val="Compact"/>
+      </w:pPr>
+      <w:r>
+        <w:t xml:space="preserve">3.4. Попробуйте удалить ранее созданный каталог ~/newdir командой rm. Про-</w:t>
+      </w:r>
+      <w:r>
+        <w:t xml:space="preserve"> </w:t>
+      </w:r>
+      <w:r>
+        <w:t xml:space="preserve">верьте, был ли каталог удалён.</w:t>
+      </w:r>
+    </w:p>
+    <w:p>
+      <w:pPr>
+        <w:numPr>
+          <w:ilvl w:val="0"/>
+          <w:numId w:val="1004"/>
+        </w:numPr>
+        <w:pStyle w:val="Compact"/>
+      </w:pPr>
+      <w:r>
+        <w:t xml:space="preserve">3.5. Удалите каталог ~/newdir/morefun из домашнего каталога. Проверьте,</w:t>
+      </w:r>
+      <w:r>
+        <w:t xml:space="preserve"> </w:t>
+      </w:r>
+      <w:r>
+        <w:t xml:space="preserve">был ли каталог удалён.</w:t>
+      </w:r>
+    </w:p>
+    <w:p>
+      <w:pPr>
+        <w:numPr>
+          <w:ilvl w:val="0"/>
+          <w:numId w:val="1005"/>
+        </w:numPr>
+        <w:pStyle w:val="Compact"/>
+      </w:pPr>
+      <w:r>
+        <w:t xml:space="preserve">С помощью команды man определите, какую опцию команды ls нужно исполь-</w:t>
+      </w:r>
+      <w:r>
+        <w:t xml:space="preserve"> </w:t>
+      </w:r>
+      <w:r>
+        <w:t xml:space="preserve">зовать для просмотра содержимое не только указанного каталога, но и подката-</w:t>
+      </w:r>
+      <w:r>
+        <w:t xml:space="preserve"> </w:t>
+      </w:r>
+      <w:r>
+        <w:t xml:space="preserve">логов, входящих в него.</w:t>
+      </w:r>
+    </w:p>
+    <w:p>
+      <w:pPr>
+        <w:numPr>
+          <w:ilvl w:val="0"/>
+          <w:numId w:val="1005"/>
+        </w:numPr>
+        <w:pStyle w:val="Compact"/>
+      </w:pPr>
+      <w:r>
+        <w:t xml:space="preserve">С помощью команды man определите набор опций команды ls, позволяющий от-</w:t>
+      </w:r>
+      <w:r>
+        <w:t xml:space="preserve"> </w:t>
+      </w:r>
+      <w:r>
+        <w:t xml:space="preserve">сортировать по времени последнего изменения выводимый список содержимого</w:t>
+      </w:r>
+      <w:r>
+        <w:t xml:space="preserve"> </w:t>
+      </w:r>
+      <w:r>
+        <w:t xml:space="preserve">каталога с развёрнутым описанием файлов.</w:t>
+      </w:r>
+    </w:p>
+    <w:p>
+      <w:pPr>
+        <w:numPr>
+          <w:ilvl w:val="0"/>
+          <w:numId w:val="1005"/>
+        </w:numPr>
+        <w:pStyle w:val="Compact"/>
+      </w:pPr>
+      <w:r>
+        <w:t xml:space="preserve">Используйте команду man для просмотра описания следующих команд: cd, pwd,</w:t>
+      </w:r>
+      <w:r>
+        <w:t xml:space="preserve"> </w:t>
+      </w:r>
+      <w:r>
+        <w:t xml:space="preserve">mkdir, rmdir, rm. Поясните основные опции этих команд.</w:t>
+      </w:r>
+    </w:p>
+    <w:p>
+      <w:pPr>
+        <w:numPr>
+          <w:ilvl w:val="0"/>
+          <w:numId w:val="1005"/>
+        </w:numPr>
+        <w:pStyle w:val="Compact"/>
+      </w:pPr>
+      <w:r>
+        <w:t xml:space="preserve">Используя информацию, полученную при помощи команды history, выполните</w:t>
+      </w:r>
+      <w:r>
+        <w:t xml:space="preserve"> </w:t>
+      </w:r>
+      <w:r>
+        <w:t xml:space="preserve">модификацию и исполнение нескольких команд из буфера команд.</w:t>
       </w:r>
     </w:p>
     <w:bookmarkEnd w:id="21"/>
-    <w:bookmarkStart w:id="24" w:name="выполнение-лабораторной-работы"/>
+    <w:bookmarkStart w:id="30" w:name="выполнение-лабораторной-работы"/>
     <w:p>
       <w:pPr>
         <w:pStyle w:val="Heading1"/>
@@ -185,34 +403,41 @@
     </w:p>
     <w:p>
       <w:pPr>
-        <w:pStyle w:val="FirstParagraph"/>
-      </w:pPr>
-      <w:r>
-        <w:t xml:space="preserve">Описываются проведённые действия, в качестве иллюстрации даётся ссылка на иллюстрацию (рис. -</w:t>
-      </w:r>
-      <w:r>
-        <w:t xml:space="preserve">@fig:001</w:t>
-      </w:r>
-      <w:r>
-        <w:t xml:space="preserve">)</w:t>
+        <w:numPr>
+          <w:ilvl w:val="0"/>
+          <w:numId w:val="1006"/>
+        </w:numPr>
+        <w:pStyle w:val="Compact"/>
+      </w:pPr>
+      <w:r>
+        <w:t xml:space="preserve">Имя моего каталога с помощью команды</w:t>
+      </w:r>
+      <w:r>
+        <w:t xml:space="preserve"> </w:t>
+      </w:r>
+      <w:r>
+        <w:rPr>
+          <w:iCs/>
+          <w:i/>
+        </w:rPr>
+        <w:t xml:space="preserve">pwd</w:t>
       </w:r>
     </w:p>
     <w:p>
       <w:pPr>
         <w:pStyle w:val="CaptionedFigure"/>
       </w:pPr>
-      <w:bookmarkStart w:id="23" w:name="fig:001"/>
       <w:r>
         <w:drawing>
           <wp:inline>
-            <wp:extent cx="5334000" cy="4000499"/>
+            <wp:extent cx="2695575" cy="333375"/>
             <wp:effectExtent b="0" l="0" r="0" t="0"/>
-            <wp:docPr descr="Название рисунка" title="" id="1" name="Picture"/>
+            <wp:docPr descr="Имя каталога" title="" id="1" name="Picture"/>
             <a:graphic>
               <a:graphicData uri="http://schemas.openxmlformats.org/drawingml/2006/picture">
                 <pic:pic>
                   <pic:nvPicPr>
-                    <pic:cNvPr descr="image/placeimg_800_600_tech.jpg" id="0" name="Picture"/>
+                    <pic:cNvPr descr="image/01.jpg" id="0" name="Picture"/>
                     <pic:cNvPicPr>
                       <a:picLocks noChangeArrowheads="1" noChangeAspect="1"/>
                     </pic:cNvPicPr>
@@ -226,7 +451,7 @@
                   <pic:spPr bwMode="auto">
                     <a:xfrm>
                       <a:off x="0" y="0"/>
-                      <a:ext cx="5334000" cy="4000499"/>
+                      <a:ext cx="2695575" cy="333375"/>
                     </a:xfrm>
                     <a:prstGeom prst="rect">
                       <a:avLst/>
@@ -244,18 +469,654 @@
           </wp:inline>
         </w:drawing>
       </w:r>
-      <w:bookmarkEnd w:id="23"/>
     </w:p>
     <w:p>
       <w:pPr>
         <w:pStyle w:val="ImageCaption"/>
       </w:pPr>
       <w:r>
-        <w:t xml:space="preserve">Название рисунка</w:t>
-      </w:r>
-    </w:p>
-    <w:bookmarkEnd w:id="24"/>
-    <w:bookmarkStart w:id="25" w:name="выводы"/>
+        <w:t xml:space="preserve">Имя каталога</w:t>
+      </w:r>
+    </w:p>
+    <w:p>
+      <w:pPr>
+        <w:numPr>
+          <w:ilvl w:val="0"/>
+          <w:numId w:val="1007"/>
+        </w:numPr>
+        <w:pStyle w:val="Compact"/>
+      </w:pPr>
+      <w:r>
+        <w:t xml:space="preserve">Выполнилa следующие действия:</w:t>
+      </w:r>
+    </w:p>
+    <w:p>
+      <w:pPr>
+        <w:pStyle w:val="FirstParagraph"/>
+      </w:pPr>
+      <w:r>
+        <w:t xml:space="preserve">2.1 Перешелa в /tmp и вывелa на экран содержимое каталога /tmp.</w:t>
+      </w:r>
+      <w:r>
+        <w:t xml:space="preserve"> </w:t>
+      </w:r>
+      <w:r>
+        <w:t xml:space="preserve">- с командой -ls</w:t>
+      </w:r>
+    </w:p>
+    <w:p>
+      <w:pPr>
+        <w:pStyle w:val="CaptionedFigure"/>
+      </w:pPr>
+      <w:r>
+        <w:drawing>
+          <wp:inline>
+            <wp:extent cx="5334000" cy="729069"/>
+            <wp:effectExtent b="0" l="0" r="0" t="0"/>
+            <wp:docPr descr="Команда ls" title="" id="1" name="Picture"/>
+            <a:graphic>
+              <a:graphicData uri="http://schemas.openxmlformats.org/drawingml/2006/picture">
+                <pic:pic>
+                  <pic:nvPicPr>
+                    <pic:cNvPr descr="image/02.jpg" id="0" name="Picture"/>
+                    <pic:cNvPicPr>
+                      <a:picLocks noChangeArrowheads="1" noChangeAspect="1"/>
+                    </pic:cNvPicPr>
+                  </pic:nvPicPr>
+                  <pic:blipFill>
+                    <a:blip r:embed="rId23"/>
+                    <a:stretch>
+                      <a:fillRect/>
+                    </a:stretch>
+                  </pic:blipFill>
+                  <pic:spPr bwMode="auto">
+                    <a:xfrm>
+                      <a:off x="0" y="0"/>
+                      <a:ext cx="5334000" cy="729069"/>
+                    </a:xfrm>
+                    <a:prstGeom prst="rect">
+                      <a:avLst/>
+                    </a:prstGeom>
+                    <a:noFill/>
+                    <a:ln w="9525">
+                      <a:noFill/>
+                      <a:headEnd/>
+                      <a:tailEnd/>
+                    </a:ln>
+                  </pic:spPr>
+                </pic:pic>
+              </a:graphicData>
+            </a:graphic>
+          </wp:inline>
+        </w:drawing>
+      </w:r>
+    </w:p>
+    <w:p>
+      <w:pPr>
+        <w:pStyle w:val="ImageCaption"/>
+      </w:pPr>
+      <w:r>
+        <w:t xml:space="preserve">Команда ls</w:t>
+      </w:r>
+    </w:p>
+    <w:p>
+      <w:pPr>
+        <w:numPr>
+          <w:ilvl w:val="0"/>
+          <w:numId w:val="1008"/>
+        </w:numPr>
+        <w:pStyle w:val="Compact"/>
+      </w:pPr>
+      <w:r>
+        <w:t xml:space="preserve">с командой -ls -a</w:t>
+      </w:r>
+    </w:p>
+    <w:p>
+      <w:pPr>
+        <w:pStyle w:val="CaptionedFigure"/>
+      </w:pPr>
+      <w:r>
+        <w:drawing>
+          <wp:inline>
+            <wp:extent cx="5334000" cy="613569"/>
+            <wp:effectExtent b="0" l="0" r="0" t="0"/>
+            <wp:docPr descr="Команда ls -a" title="" id="1" name="Picture"/>
+            <a:graphic>
+              <a:graphicData uri="http://schemas.openxmlformats.org/drawingml/2006/picture">
+                <pic:pic>
+                  <pic:nvPicPr>
+                    <pic:cNvPr descr="image/03.jpg" id="0" name="Picture"/>
+                    <pic:cNvPicPr>
+                      <a:picLocks noChangeArrowheads="1" noChangeAspect="1"/>
+                    </pic:cNvPicPr>
+                  </pic:nvPicPr>
+                  <pic:blipFill>
+                    <a:blip r:embed="rId24"/>
+                    <a:stretch>
+                      <a:fillRect/>
+                    </a:stretch>
+                  </pic:blipFill>
+                  <pic:spPr bwMode="auto">
+                    <a:xfrm>
+                      <a:off x="0" y="0"/>
+                      <a:ext cx="5334000" cy="613569"/>
+                    </a:xfrm>
+                    <a:prstGeom prst="rect">
+                      <a:avLst/>
+                    </a:prstGeom>
+                    <a:noFill/>
+                    <a:ln w="9525">
+                      <a:noFill/>
+                      <a:headEnd/>
+                      <a:tailEnd/>
+                    </a:ln>
+                  </pic:spPr>
+                </pic:pic>
+              </a:graphicData>
+            </a:graphic>
+          </wp:inline>
+        </w:drawing>
+      </w:r>
+    </w:p>
+    <w:p>
+      <w:pPr>
+        <w:pStyle w:val="ImageCaption"/>
+      </w:pPr>
+      <w:r>
+        <w:t xml:space="preserve">Команда ls -a</w:t>
+      </w:r>
+    </w:p>
+    <w:p>
+      <w:pPr>
+        <w:numPr>
+          <w:ilvl w:val="0"/>
+          <w:numId w:val="1009"/>
+        </w:numPr>
+        <w:pStyle w:val="Compact"/>
+      </w:pPr>
+      <w:r>
+        <w:t xml:space="preserve">с командой -ls -l</w:t>
+      </w:r>
+    </w:p>
+    <w:p>
+      <w:pPr>
+        <w:pStyle w:val="CaptionedFigure"/>
+      </w:pPr>
+      <w:r>
+        <w:drawing>
+          <wp:inline>
+            <wp:extent cx="5334000" cy="2571064"/>
+            <wp:effectExtent b="0" l="0" r="0" t="0"/>
+            <wp:docPr descr="Команда ls -l" title="" id="1" name="Picture"/>
+            <a:graphic>
+              <a:graphicData uri="http://schemas.openxmlformats.org/drawingml/2006/picture">
+                <pic:pic>
+                  <pic:nvPicPr>
+                    <pic:cNvPr descr="image/04.jpg" id="0" name="Picture"/>
+                    <pic:cNvPicPr>
+                      <a:picLocks noChangeArrowheads="1" noChangeAspect="1"/>
+                    </pic:cNvPicPr>
+                  </pic:nvPicPr>
+                  <pic:blipFill>
+                    <a:blip r:embed="rId25"/>
+                    <a:stretch>
+                      <a:fillRect/>
+                    </a:stretch>
+                  </pic:blipFill>
+                  <pic:spPr bwMode="auto">
+                    <a:xfrm>
+                      <a:off x="0" y="0"/>
+                      <a:ext cx="5334000" cy="2571064"/>
+                    </a:xfrm>
+                    <a:prstGeom prst="rect">
+                      <a:avLst/>
+                    </a:prstGeom>
+                    <a:noFill/>
+                    <a:ln w="9525">
+                      <a:noFill/>
+                      <a:headEnd/>
+                      <a:tailEnd/>
+                    </a:ln>
+                  </pic:spPr>
+                </pic:pic>
+              </a:graphicData>
+            </a:graphic>
+          </wp:inline>
+        </w:drawing>
+      </w:r>
+    </w:p>
+    <w:p>
+      <w:pPr>
+        <w:pStyle w:val="ImageCaption"/>
+      </w:pPr>
+      <w:r>
+        <w:t xml:space="preserve">Команда ls -l</w:t>
+      </w:r>
+    </w:p>
+    <w:p>
+      <w:pPr>
+        <w:pStyle w:val="BodyText"/>
+      </w:pPr>
+      <w:r>
+        <w:t xml:space="preserve">2.2 Да, в каталоге /var/spool есть подкаталог с именем cron.</w:t>
+      </w:r>
+    </w:p>
+    <w:p>
+      <w:pPr>
+        <w:pStyle w:val="CaptionedFigure"/>
+      </w:pPr>
+      <w:r>
+        <w:drawing>
+          <wp:inline>
+            <wp:extent cx="4943475" cy="447675"/>
+            <wp:effectExtent b="0" l="0" r="0" t="0"/>
+            <wp:docPr descr="Каталог var" title="" id="1" name="Picture"/>
+            <a:graphic>
+              <a:graphicData uri="http://schemas.openxmlformats.org/drawingml/2006/picture">
+                <pic:pic>
+                  <pic:nvPicPr>
+                    <pic:cNvPr descr="image/05.jpg" id="0" name="Picture"/>
+                    <pic:cNvPicPr>
+                      <a:picLocks noChangeArrowheads="1" noChangeAspect="1"/>
+                    </pic:cNvPicPr>
+                  </pic:nvPicPr>
+                  <pic:blipFill>
+                    <a:blip r:embed="rId26"/>
+                    <a:stretch>
+                      <a:fillRect/>
+                    </a:stretch>
+                  </pic:blipFill>
+                  <pic:spPr bwMode="auto">
+                    <a:xfrm>
+                      <a:off x="0" y="0"/>
+                      <a:ext cx="4943475" cy="447675"/>
+                    </a:xfrm>
+                    <a:prstGeom prst="rect">
+                      <a:avLst/>
+                    </a:prstGeom>
+                    <a:noFill/>
+                    <a:ln w="9525">
+                      <a:noFill/>
+                      <a:headEnd/>
+                      <a:tailEnd/>
+                    </a:ln>
+                  </pic:spPr>
+                </pic:pic>
+              </a:graphicData>
+            </a:graphic>
+          </wp:inline>
+        </w:drawing>
+      </w:r>
+    </w:p>
+    <w:p>
+      <w:pPr>
+        <w:pStyle w:val="ImageCaption"/>
+      </w:pPr>
+      <w:r>
+        <w:t xml:space="preserve">Каталог var</w:t>
+      </w:r>
+    </w:p>
+    <w:p>
+      <w:pPr>
+        <w:pStyle w:val="BodyText"/>
+      </w:pPr>
+      <w:r>
+        <w:t xml:space="preserve">2.3 Домашний каталог и его содержимое.</w:t>
+      </w:r>
+    </w:p>
+    <w:p>
+      <w:pPr>
+        <w:pStyle w:val="CaptionedFigure"/>
+      </w:pPr>
+      <w:r>
+        <w:drawing>
+          <wp:inline>
+            <wp:extent cx="5334000" cy="369938"/>
+            <wp:effectExtent b="0" l="0" r="0" t="0"/>
+            <wp:docPr descr="дом. кат." title="" id="1" name="Picture"/>
+            <a:graphic>
+              <a:graphicData uri="http://schemas.openxmlformats.org/drawingml/2006/picture">
+                <pic:pic>
+                  <pic:nvPicPr>
+                    <pic:cNvPr descr="image/06.jpg" id="0" name="Picture"/>
+                    <pic:cNvPicPr>
+                      <a:picLocks noChangeArrowheads="1" noChangeAspect="1"/>
+                    </pic:cNvPicPr>
+                  </pic:nvPicPr>
+                  <pic:blipFill>
+                    <a:blip r:embed="rId27"/>
+                    <a:stretch>
+                      <a:fillRect/>
+                    </a:stretch>
+                  </pic:blipFill>
+                  <pic:spPr bwMode="auto">
+                    <a:xfrm>
+                      <a:off x="0" y="0"/>
+                      <a:ext cx="5334000" cy="369938"/>
+                    </a:xfrm>
+                    <a:prstGeom prst="rect">
+                      <a:avLst/>
+                    </a:prstGeom>
+                    <a:noFill/>
+                    <a:ln w="9525">
+                      <a:noFill/>
+                      <a:headEnd/>
+                      <a:tailEnd/>
+                    </a:ln>
+                  </pic:spPr>
+                </pic:pic>
+              </a:graphicData>
+            </a:graphic>
+          </wp:inline>
+        </w:drawing>
+      </w:r>
+    </w:p>
+    <w:p>
+      <w:pPr>
+        <w:pStyle w:val="ImageCaption"/>
+      </w:pPr>
+      <w:r>
+        <w:t xml:space="preserve">дом. кат.</w:t>
+      </w:r>
+    </w:p>
+    <w:p>
+      <w:pPr>
+        <w:numPr>
+          <w:ilvl w:val="0"/>
+          <w:numId w:val="1010"/>
+        </w:numPr>
+        <w:pStyle w:val="Compact"/>
+      </w:pPr>
+      <w:r>
+        <w:t xml:space="preserve">Выполнил следующие действия:</w:t>
+      </w:r>
+    </w:p>
+    <w:p>
+      <w:pPr>
+        <w:pStyle w:val="FirstParagraph"/>
+      </w:pPr>
+      <w:r>
+        <w:t xml:space="preserve">3.1 Создал новый каталог с именем newdir</w:t>
+      </w:r>
+    </w:p>
+    <w:p>
+      <w:pPr>
+        <w:pStyle w:val="CaptionedFigure"/>
+      </w:pPr>
+      <w:r>
+        <w:drawing>
+          <wp:inline>
+            <wp:extent cx="3429000" cy="381000"/>
+            <wp:effectExtent b="0" l="0" r="0" t="0"/>
+            <wp:docPr descr="нов. кат." title="" id="1" name="Picture"/>
+            <a:graphic>
+              <a:graphicData uri="http://schemas.openxmlformats.org/drawingml/2006/picture">
+                <pic:pic>
+                  <pic:nvPicPr>
+                    <pic:cNvPr descr="image/07.jpg" id="0" name="Picture"/>
+                    <pic:cNvPicPr>
+                      <a:picLocks noChangeArrowheads="1" noChangeAspect="1"/>
+                    </pic:cNvPicPr>
+                  </pic:nvPicPr>
+                  <pic:blipFill>
+                    <a:blip r:embed="rId28"/>
+                    <a:stretch>
+                      <a:fillRect/>
+                    </a:stretch>
+                  </pic:blipFill>
+                  <pic:spPr bwMode="auto">
+                    <a:xfrm>
+                      <a:off x="0" y="0"/>
+                      <a:ext cx="3429000" cy="381000"/>
+                    </a:xfrm>
+                    <a:prstGeom prst="rect">
+                      <a:avLst/>
+                    </a:prstGeom>
+                    <a:noFill/>
+                    <a:ln w="9525">
+                      <a:noFill/>
+                      <a:headEnd/>
+                      <a:tailEnd/>
+                    </a:ln>
+                  </pic:spPr>
+                </pic:pic>
+              </a:graphicData>
+            </a:graphic>
+          </wp:inline>
+        </w:drawing>
+      </w:r>
+    </w:p>
+    <w:p>
+      <w:pPr>
+        <w:pStyle w:val="ImageCaption"/>
+      </w:pPr>
+      <w:r>
+        <w:t xml:space="preserve">нов. кат.</w:t>
+      </w:r>
+    </w:p>
+    <w:p>
+      <w:pPr>
+        <w:pStyle w:val="BodyText"/>
+      </w:pPr>
+      <w:r>
+        <w:t xml:space="preserve">3.2 Создал новый каталог с именем morefun в ~/newdir</w:t>
+      </w:r>
+    </w:p>
+    <w:p>
+      <w:pPr>
+        <w:pStyle w:val="BodyText"/>
+      </w:pPr>
+      <w:r>
+        <w:t xml:space="preserve">3.3 Создал одной командой три новых каталога с именами letters , memos , misk и удалил эти каталоги</w:t>
+      </w:r>
+    </w:p>
+    <w:p>
+      <w:pPr>
+        <w:pStyle w:val="BodyText"/>
+      </w:pPr>
+      <w:r>
+        <w:t xml:space="preserve">3.4 Нет, каталог не удалён.</w:t>
+      </w:r>
+    </w:p>
+    <w:p>
+      <w:pPr>
+        <w:pStyle w:val="BodyText"/>
+      </w:pPr>
+      <w:r>
+        <w:t xml:space="preserve">3.5 Нет, каталог не удалён.</w:t>
+      </w:r>
+    </w:p>
+    <w:p>
+      <w:pPr>
+        <w:pStyle w:val="BodyText"/>
+      </w:pPr>
+      <w:r>
+        <w:t xml:space="preserve">Проблема в том, что мы не можем удалить каталог только с комадой</w:t>
+      </w:r>
+      <w:r>
+        <w:t xml:space="preserve"> </w:t>
+      </w:r>
+      <w:r>
+        <w:rPr>
+          <w:iCs/>
+          <w:i/>
+        </w:rPr>
+        <w:t xml:space="preserve">rmdir</w:t>
+      </w:r>
+      <w:r>
+        <w:t xml:space="preserve">, но ещё добавить</w:t>
+      </w:r>
+      <w:r>
+        <w:t xml:space="preserve"> </w:t>
+      </w:r>
+      <w:r>
+        <w:rPr>
+          <w:iCs/>
+          <w:i/>
+        </w:rPr>
+        <w:t xml:space="preserve">-r</w:t>
+      </w:r>
+      <w:r>
+        <w:t xml:space="preserve">.</w:t>
+      </w:r>
+    </w:p>
+    <w:p>
+      <w:pPr>
+        <w:numPr>
+          <w:ilvl w:val="0"/>
+          <w:numId w:val="1011"/>
+        </w:numPr>
+      </w:pPr>
+      <w:r>
+        <w:t xml:space="preserve">Команда ls для просмотра содержимое не только указанного каталога, но и подкаталогов, входящих в него, с помощью man.</w:t>
+      </w:r>
+    </w:p>
+    <w:p>
+      <w:pPr>
+        <w:numPr>
+          <w:ilvl w:val="0"/>
+          <w:numId w:val="1011"/>
+        </w:numPr>
+      </w:pPr>
+      <w:r>
+        <w:t xml:space="preserve">Команда ls, позволяющий отсортировать по времени последнего изменения выводимый список содержимого каталога с развёрнутым описанием файлов с помощью man</w:t>
+      </w:r>
+    </w:p>
+    <w:p>
+      <w:pPr>
+        <w:numPr>
+          <w:ilvl w:val="0"/>
+          <w:numId w:val="1011"/>
+        </w:numPr>
+      </w:pPr>
+      <w:r>
+        <w:t xml:space="preserve">Команда man для cd , pwd , mkdir , rmdir , rm.</w:t>
+      </w:r>
+    </w:p>
+    <w:p>
+      <w:pPr>
+        <w:numPr>
+          <w:ilvl w:val="0"/>
+          <w:numId w:val="1012"/>
+        </w:numPr>
+      </w:pPr>
+      <w:r>
+        <w:t xml:space="preserve">cd</w:t>
+      </w:r>
+    </w:p>
+    <w:p>
+      <w:pPr>
+        <w:numPr>
+          <w:ilvl w:val="0"/>
+          <w:numId w:val="1012"/>
+        </w:numPr>
+      </w:pPr>
+      <w:r>
+        <w:t xml:space="preserve">pwd</w:t>
+      </w:r>
+    </w:p>
+    <w:p>
+      <w:pPr>
+        <w:numPr>
+          <w:ilvl w:val="0"/>
+          <w:numId w:val="1012"/>
+        </w:numPr>
+      </w:pPr>
+      <w:r>
+        <w:t xml:space="preserve">mkdir</w:t>
+      </w:r>
+    </w:p>
+    <w:p>
+      <w:pPr>
+        <w:numPr>
+          <w:ilvl w:val="0"/>
+          <w:numId w:val="1012"/>
+        </w:numPr>
+      </w:pPr>
+      <w:r>
+        <w:t xml:space="preserve">rmdir</w:t>
+      </w:r>
+    </w:p>
+    <w:p>
+      <w:pPr>
+        <w:numPr>
+          <w:ilvl w:val="0"/>
+          <w:numId w:val="1012"/>
+        </w:numPr>
+      </w:pPr>
+      <w:r>
+        <w:t xml:space="preserve">rm</w:t>
+      </w:r>
+    </w:p>
+    <w:p>
+      <w:pPr>
+        <w:numPr>
+          <w:ilvl w:val="0"/>
+          <w:numId w:val="1013"/>
+        </w:numPr>
+        <w:pStyle w:val="Compact"/>
+      </w:pPr>
+      <w:r>
+        <w:t xml:space="preserve">Команда history</w:t>
+      </w:r>
+    </w:p>
+    <w:p>
+      <w:pPr>
+        <w:pStyle w:val="CaptionedFigure"/>
+      </w:pPr>
+      <w:r>
+        <w:drawing>
+          <wp:inline>
+            <wp:extent cx="5334000" cy="833941"/>
+            <wp:effectExtent b="0" l="0" r="0" t="0"/>
+            <wp:docPr descr="команда history" title="" id="1" name="Picture"/>
+            <a:graphic>
+              <a:graphicData uri="http://schemas.openxmlformats.org/drawingml/2006/picture">
+                <pic:pic>
+                  <pic:nvPicPr>
+                    <pic:cNvPr descr="image/0.21.jpg" id="0" name="Picture"/>
+                    <pic:cNvPicPr>
+                      <a:picLocks noChangeArrowheads="1" noChangeAspect="1"/>
+                    </pic:cNvPicPr>
+                  </pic:nvPicPr>
+                  <pic:blipFill>
+                    <a:blip r:embed="rId29"/>
+                    <a:stretch>
+                      <a:fillRect/>
+                    </a:stretch>
+                  </pic:blipFill>
+                  <pic:spPr bwMode="auto">
+                    <a:xfrm>
+                      <a:off x="0" y="0"/>
+                      <a:ext cx="5334000" cy="833941"/>
+                    </a:xfrm>
+                    <a:prstGeom prst="rect">
+                      <a:avLst/>
+                    </a:prstGeom>
+                    <a:noFill/>
+                    <a:ln w="9525">
+                      <a:noFill/>
+                      <a:headEnd/>
+                      <a:tailEnd/>
+                    </a:ln>
+                  </pic:spPr>
+                </pic:pic>
+              </a:graphicData>
+            </a:graphic>
+          </wp:inline>
+        </w:drawing>
+      </w:r>
+    </w:p>
+    <w:p>
+      <w:pPr>
+        <w:pStyle w:val="ImageCaption"/>
+      </w:pPr>
+      <w:r>
+        <w:t xml:space="preserve">команда history</w:t>
+      </w:r>
+    </w:p>
+    <w:bookmarkEnd w:id="30"/>
+    <w:bookmarkStart w:id="32" w:name="выводы"/>
     <w:p>
       <w:pPr>
         <w:pStyle w:val="Heading1"/>
@@ -266,13 +1127,275 @@
     </w:p>
     <w:p>
       <w:pPr>
-        <w:pStyle w:val="FirstParagraph"/>
-      </w:pPr>
-      <w:r>
-        <w:t xml:space="preserve">Здесь кратко описываются итоги проделанной работы.</w:t>
-      </w:r>
-    </w:p>
-    <w:bookmarkEnd w:id="25"/>
+        <w:pStyle w:val="BlockText"/>
+      </w:pPr>
+      <w:r>
+        <w:t xml:space="preserve">Приобрела практических навыков взаимодействия пользователя с системой</w:t>
+      </w:r>
+      <w:r>
+        <w:t xml:space="preserve"> </w:t>
+      </w:r>
+      <w:r>
+        <w:t xml:space="preserve">посредством командной строки. Закрепила исполльзование наиболее распространенных команд.</w:t>
+      </w:r>
+    </w:p>
+    <w:bookmarkStart w:id="31" w:name="контрольные-вопросы"/>
+    <w:p>
+      <w:pPr>
+        <w:pStyle w:val="Heading2"/>
+      </w:pPr>
+      <w:r>
+        <w:t xml:space="preserve">Контрольные вопросы</w:t>
+      </w:r>
+    </w:p>
+    <w:p>
+      <w:pPr>
+        <w:numPr>
+          <w:ilvl w:val="0"/>
+          <w:numId w:val="1014"/>
+        </w:numPr>
+        <w:pStyle w:val="Compact"/>
+      </w:pPr>
+      <w:r>
+        <w:t xml:space="preserve">Командная строка является программной оболочкой позволяющей в текстовом виде вводить компьютеру различные команды.</w:t>
+      </w:r>
+    </w:p>
+    <w:p>
+      <w:pPr>
+        <w:numPr>
+          <w:ilvl w:val="0"/>
+          <w:numId w:val="1014"/>
+        </w:numPr>
+        <w:pStyle w:val="Compact"/>
+      </w:pPr>
+      <w:r>
+        <w:t xml:space="preserve">Aбсолютный путь к текущему каталогу можно определить с помощью команды pwd.</w:t>
+      </w:r>
+    </w:p>
+    <w:p>
+      <w:pPr>
+        <w:numPr>
+          <w:ilvl w:val="0"/>
+          <w:numId w:val="1014"/>
+        </w:numPr>
+        <w:pStyle w:val="Compact"/>
+      </w:pPr>
+      <w:r>
+        <w:t xml:space="preserve">При помощи команды ls и опции -F можно определить только тип файлов и их имена в текущем каталоге.</w:t>
+      </w:r>
+    </w:p>
+    <w:p>
+      <w:pPr>
+        <w:numPr>
+          <w:ilvl w:val="0"/>
+          <w:numId w:val="1014"/>
+        </w:numPr>
+        <w:pStyle w:val="Compact"/>
+      </w:pPr>
+      <w:r>
+        <w:t xml:space="preserve">Некоторые файлы в операционной системе скрыты от просмотра и обычно используются для настройки рабочей среды. Имена таких файлов начинаются с точки. Для того, чтобы отобразить имена скрытых файлов, необходимо использовать команду ls с опцией -a.</w:t>
+      </w:r>
+    </w:p>
+    <w:p>
+      <w:pPr>
+        <w:numPr>
+          <w:ilvl w:val="0"/>
+          <w:numId w:val="1014"/>
+        </w:numPr>
+        <w:pStyle w:val="Compact"/>
+      </w:pPr>
+      <w:r>
+        <w:t xml:space="preserve">Команда rm используется для удаления файлов и/или каталогов.</w:t>
+      </w:r>
+    </w:p>
+    <w:p>
+      <w:pPr>
+        <w:numPr>
+          <w:ilvl w:val="0"/>
+          <w:numId w:val="1014"/>
+        </w:numPr>
+        <w:pStyle w:val="Compact"/>
+      </w:pPr>
+      <w:r>
+        <w:t xml:space="preserve">Команда history выводит список ранее выполненных команд.</w:t>
+      </w:r>
+    </w:p>
+    <w:p>
+      <w:pPr>
+        <w:numPr>
+          <w:ilvl w:val="0"/>
+          <w:numId w:val="1014"/>
+        </w:numPr>
+        <w:pStyle w:val="Compact"/>
+      </w:pPr>
+      <w:r>
+        <w:t xml:space="preserve">Можно модифицировать команду из выведенного на экран списка при помощи следующей конструкции:</w:t>
+      </w:r>
+      <w:r>
+        <w:t xml:space="preserve"> </w:t>
+      </w:r>
+      <w:r>
+        <w:t xml:space="preserve">!</w:t>
+      </w:r>
+      <w:r>
+        <w:t xml:space="preserve">:s/</w:t>
+      </w:r>
+      <w:r>
+        <w:t xml:space="preserve">/</w:t>
+      </w:r>
+      <w:r>
+        <w:t xml:space="preserve"> </w:t>
+      </w:r>
+      <w:r>
+        <w:t xml:space="preserve">Пример:</w:t>
+      </w:r>
+      <w:r>
+        <w:t xml:space="preserve"> </w:t>
+      </w:r>
+      <w:r>
+        <w:rPr>
+          <w:rStyle w:val="VerbatimChar"/>
+        </w:rPr>
+        <w:t xml:space="preserve">!3:s/a/F</w:t>
+      </w:r>
+    </w:p>
+    <w:p>
+      <w:pPr>
+        <w:numPr>
+          <w:ilvl w:val="0"/>
+          <w:numId w:val="1014"/>
+        </w:numPr>
+        <w:pStyle w:val="Compact"/>
+      </w:pPr>
+      <w:r>
+        <w:t xml:space="preserve">«;». Если требуется выполнить последовательно несколько команд, записанный в одной строке, то для этого используется символ точка с запятой</w:t>
+      </w:r>
+      <w:r>
+        <w:t xml:space="preserve"> </w:t>
+      </w:r>
+      <w:r>
+        <w:t xml:space="preserve">Пример:</w:t>
+      </w:r>
+      <w:r>
+        <w:t xml:space="preserve"> </w:t>
+      </w:r>
+      <w:r>
+        <w:rPr>
+          <w:rStyle w:val="VerbatimChar"/>
+        </w:rPr>
+        <w:t xml:space="preserve">cd; ls</w:t>
+      </w:r>
+    </w:p>
+    <w:p>
+      <w:pPr>
+        <w:numPr>
+          <w:ilvl w:val="0"/>
+          <w:numId w:val="1014"/>
+        </w:numPr>
+        <w:pStyle w:val="Compact"/>
+      </w:pPr>
+      <w:r>
+        <w:t xml:space="preserve">Экранирование символов — замена в тексте управляющих символов на соответствующие текстовые подстановки. Если в встречаются специальные символы (типа «.», «/», «*» и т.д.), надо перед ними поставить символ экранирования  (обратный слэш).</w:t>
+      </w:r>
+    </w:p>
+    <w:p>
+      <w:pPr>
+        <w:numPr>
+          <w:ilvl w:val="0"/>
+          <w:numId w:val="1014"/>
+        </w:numPr>
+        <w:pStyle w:val="Compact"/>
+      </w:pPr>
+      <w:r>
+        <w:t xml:space="preserve">Чтобы вывести на экран подробную информацию о файлах и каталогах, необ-</w:t>
+      </w:r>
+      <w:r>
+        <w:t xml:space="preserve"> </w:t>
+      </w:r>
+      <w:r>
+        <w:t xml:space="preserve">ходимо использовать опцию l. При этом о каждом файле и каталоге будет выведена следующая информация:</w:t>
+      </w:r>
+      <w:r>
+        <w:t xml:space="preserve"> </w:t>
+      </w:r>
+      <w:r>
+        <w:t xml:space="preserve">– тип файла,</w:t>
+      </w:r>
+      <w:r>
+        <w:t xml:space="preserve"> </w:t>
+      </w:r>
+      <w:r>
+        <w:t xml:space="preserve">– право доступа,</w:t>
+      </w:r>
+      <w:r>
+        <w:t xml:space="preserve"> </w:t>
+      </w:r>
+      <w:r>
+        <w:t xml:space="preserve">– число ссылок,</w:t>
+      </w:r>
+      <w:r>
+        <w:t xml:space="preserve"> </w:t>
+      </w:r>
+      <w:r>
+        <w:t xml:space="preserve">– владелец,</w:t>
+      </w:r>
+      <w:r>
+        <w:t xml:space="preserve"> </w:t>
+      </w:r>
+      <w:r>
+        <w:t xml:space="preserve">– размер,</w:t>
+      </w:r>
+      <w:r>
+        <w:t xml:space="preserve"> </w:t>
+      </w:r>
+      <w:r>
+        <w:t xml:space="preserve">– дата последней ревизии,</w:t>
+      </w:r>
+      <w:r>
+        <w:t xml:space="preserve"> </w:t>
+      </w:r>
+      <w:r>
+        <w:t xml:space="preserve">– имя файла или каталога.</w:t>
+      </w:r>
+    </w:p>
+    <w:p>
+      <w:pPr>
+        <w:numPr>
+          <w:ilvl w:val="0"/>
+          <w:numId w:val="1014"/>
+        </w:numPr>
+        <w:pStyle w:val="Compact"/>
+      </w:pPr>
+      <w:r>
+        <w:t xml:space="preserve">Относительный путь представляет собой путь по отношению к текущему рабочему каталогу пользователя или активных приложений. Используется в команде cd.</w:t>
+      </w:r>
+    </w:p>
+    <w:p>
+      <w:pPr>
+        <w:numPr>
+          <w:ilvl w:val="0"/>
+          <w:numId w:val="1014"/>
+        </w:numPr>
+        <w:pStyle w:val="Compact"/>
+      </w:pPr>
+      <w:r>
+        <w:t xml:space="preserve">Команда man используется для просмотра (оперативная помощь) в диалоговом режиме руководства (manual) по основным командам операционной системы типа Linux.</w:t>
+      </w:r>
+    </w:p>
+    <w:p>
+      <w:pPr>
+        <w:numPr>
+          <w:ilvl w:val="0"/>
+          <w:numId w:val="1014"/>
+        </w:numPr>
+        <w:pStyle w:val="Compact"/>
+      </w:pPr>
+      <w:r>
+        <w:t xml:space="preserve">TAb служит для автоматического дополнения вводимых команд.</w:t>
+      </w:r>
+    </w:p>
+    <w:bookmarkEnd w:id="31"/>
+    <w:bookmarkEnd w:id="32"/>
     <w:sectPr/>
   </w:body>
 </w:document>
@@ -304,7 +1427,7 @@
 <file path=word/numbering.xml><?xml version="1.0" encoding="utf-8"?>
 <w:numbering xmlns:w="http://schemas.openxmlformats.org/wordprocessingml/2006/main">
   <w:abstractNum w:abstractNumId="990">
-    <w:nsid w:val="A990"/>
+    <w:nsid w:val="2c1ae401"/>
     <w:multiLevelType w:val="multilevel"/>
     <w:lvl w:ilvl="0">
       <w:numFmt w:val="bullet"/>
@@ -379,8 +1502,794 @@
       </w:pPr>
     </w:lvl>
   </w:abstractNum>
+  <w:abstractNum w:abstractNumId="99411">
+    <w:nsid w:val="ea454b4c"/>
+    <w:multiLevelType w:val="multilevel"/>
+    <w:lvl w:ilvl="0">
+      <w:start w:val="1"/>
+      <w:numFmt w:val="decimal"/>
+      <w:lvlText w:val="%1."/>
+      <w:lvlJc w:val="left"/>
+      <w:pPr>
+        <w:ind w:left="720" w:hanging="480"/>
+      </w:pPr>
+    </w:lvl>
+    <w:lvl w:ilvl="1">
+      <w:start w:val="1"/>
+      <w:numFmt w:val="decimal"/>
+      <w:lvlText w:val="%2."/>
+      <w:lvlJc w:val="left"/>
+      <w:pPr>
+        <w:ind w:left="1440" w:hanging="480"/>
+      </w:pPr>
+    </w:lvl>
+    <w:lvl w:ilvl="2">
+      <w:start w:val="1"/>
+      <w:numFmt w:val="decimal"/>
+      <w:lvlText w:val="%3."/>
+      <w:lvlJc w:val="left"/>
+      <w:pPr>
+        <w:ind w:left="2160" w:hanging="480"/>
+      </w:pPr>
+    </w:lvl>
+    <w:lvl w:ilvl="3">
+      <w:start w:val="1"/>
+      <w:numFmt w:val="decimal"/>
+      <w:lvlText w:val="%4."/>
+      <w:lvlJc w:val="left"/>
+      <w:pPr>
+        <w:ind w:left="2880" w:hanging="480"/>
+      </w:pPr>
+    </w:lvl>
+    <w:lvl w:ilvl="4">
+      <w:start w:val="1"/>
+      <w:numFmt w:val="decimal"/>
+      <w:lvlText w:val="%5."/>
+      <w:lvlJc w:val="left"/>
+      <w:pPr>
+        <w:ind w:left="3600" w:hanging="480"/>
+      </w:pPr>
+    </w:lvl>
+    <w:lvl w:ilvl="5">
+      <w:start w:val="1"/>
+      <w:numFmt w:val="decimal"/>
+      <w:lvlText w:val="%6."/>
+      <w:lvlJc w:val="left"/>
+      <w:pPr>
+        <w:ind w:left="4320" w:hanging="480"/>
+      </w:pPr>
+    </w:lvl>
+    <w:lvl w:ilvl="6">
+      <w:start w:val="1"/>
+      <w:numFmt w:val="decimal"/>
+      <w:lvlText w:val="%7."/>
+      <w:lvlJc w:val="left"/>
+      <w:pPr>
+        <w:ind w:left="5040" w:hanging="480"/>
+      </w:pPr>
+    </w:lvl>
+    <w:lvl w:ilvl="7">
+      <w:start w:val="1"/>
+      <w:numFmt w:val="decimal"/>
+      <w:lvlText w:val="%8."/>
+      <w:lvlJc w:val="left"/>
+      <w:pPr>
+        <w:ind w:left="5760" w:hanging="480"/>
+      </w:pPr>
+    </w:lvl>
+    <w:lvl w:ilvl="8">
+      <w:start w:val="1"/>
+      <w:numFmt w:val="decimal"/>
+      <w:lvlText w:val="%9."/>
+      <w:lvlJc w:val="left"/>
+      <w:pPr>
+        <w:ind w:left="6480" w:hanging="480"/>
+      </w:pPr>
+    </w:lvl>
+  </w:abstractNum>
+  <w:abstractNum w:abstractNumId="991">
+    <w:nsid w:val="71315dca"/>
+    <w:multiLevelType w:val="multilevel"/>
+    <w:lvl w:ilvl="0">
+      <w:numFmt w:val="bullet"/>
+      <w:lvlText w:val="•"/>
+      <w:lvlJc w:val="left"/>
+      <w:pPr>
+        <w:ind w:left="720" w:hanging="480"/>
+      </w:pPr>
+    </w:lvl>
+    <w:lvl w:ilvl="1">
+      <w:numFmt w:val="bullet"/>
+      <w:lvlText w:val="–"/>
+      <w:lvlJc w:val="left"/>
+      <w:pPr>
+        <w:ind w:left="1440" w:hanging="480"/>
+      </w:pPr>
+    </w:lvl>
+    <w:lvl w:ilvl="2">
+      <w:numFmt w:val="bullet"/>
+      <w:lvlText w:val="•"/>
+      <w:lvlJc w:val="left"/>
+      <w:pPr>
+        <w:ind w:left="2160" w:hanging="480"/>
+      </w:pPr>
+    </w:lvl>
+    <w:lvl w:ilvl="3">
+      <w:numFmt w:val="bullet"/>
+      <w:lvlText w:val="–"/>
+      <w:lvlJc w:val="left"/>
+      <w:pPr>
+        <w:ind w:left="2880" w:hanging="480"/>
+      </w:pPr>
+    </w:lvl>
+    <w:lvl w:ilvl="4">
+      <w:numFmt w:val="bullet"/>
+      <w:lvlText w:val="•"/>
+      <w:lvlJc w:val="left"/>
+      <w:pPr>
+        <w:ind w:left="3600" w:hanging="480"/>
+      </w:pPr>
+    </w:lvl>
+    <w:lvl w:ilvl="5">
+      <w:numFmt w:val="bullet"/>
+      <w:lvlText w:val="–"/>
+      <w:lvlJc w:val="left"/>
+      <w:pPr>
+        <w:ind w:left="4320" w:hanging="480"/>
+      </w:pPr>
+    </w:lvl>
+    <w:lvl w:ilvl="6">
+      <w:numFmt w:val="bullet"/>
+      <w:lvlText w:val="•"/>
+      <w:lvlJc w:val="left"/>
+      <w:pPr>
+        <w:ind w:left="5040" w:hanging="480"/>
+      </w:pPr>
+    </w:lvl>
+    <w:lvl w:ilvl="7">
+      <w:numFmt w:val="bullet"/>
+      <w:lvlText w:val="–"/>
+      <w:lvlJc w:val="left"/>
+      <w:pPr>
+        <w:ind w:left="5760" w:hanging="480"/>
+      </w:pPr>
+    </w:lvl>
+    <w:lvl w:ilvl="8">
+      <w:numFmt w:val="bullet"/>
+      <w:lvlText w:val="•"/>
+      <w:lvlJc w:val="left"/>
+      <w:pPr>
+        <w:ind w:left="6480" w:hanging="480"/>
+      </w:pPr>
+    </w:lvl>
+  </w:abstractNum>
+  <w:abstractNum w:abstractNumId="99413">
+    <w:nsid w:val="47261bad"/>
+    <w:multiLevelType w:val="multilevel"/>
+    <w:lvl w:ilvl="0">
+      <w:start w:val="3"/>
+      <w:numFmt w:val="decimal"/>
+      <w:lvlText w:val="%1."/>
+      <w:lvlJc w:val="left"/>
+      <w:pPr>
+        <w:ind w:left="720" w:hanging="480"/>
+      </w:pPr>
+    </w:lvl>
+    <w:lvl w:ilvl="1">
+      <w:start w:val="3"/>
+      <w:numFmt w:val="decimal"/>
+      <w:lvlText w:val="%2."/>
+      <w:lvlJc w:val="left"/>
+      <w:pPr>
+        <w:ind w:left="1440" w:hanging="480"/>
+      </w:pPr>
+    </w:lvl>
+    <w:lvl w:ilvl="2">
+      <w:start w:val="3"/>
+      <w:numFmt w:val="decimal"/>
+      <w:lvlText w:val="%3."/>
+      <w:lvlJc w:val="left"/>
+      <w:pPr>
+        <w:ind w:left="2160" w:hanging="480"/>
+      </w:pPr>
+    </w:lvl>
+    <w:lvl w:ilvl="3">
+      <w:start w:val="3"/>
+      <w:numFmt w:val="decimal"/>
+      <w:lvlText w:val="%4."/>
+      <w:lvlJc w:val="left"/>
+      <w:pPr>
+        <w:ind w:left="2880" w:hanging="480"/>
+      </w:pPr>
+    </w:lvl>
+    <w:lvl w:ilvl="4">
+      <w:start w:val="3"/>
+      <w:numFmt w:val="decimal"/>
+      <w:lvlText w:val="%5."/>
+      <w:lvlJc w:val="left"/>
+      <w:pPr>
+        <w:ind w:left="3600" w:hanging="480"/>
+      </w:pPr>
+    </w:lvl>
+    <w:lvl w:ilvl="5">
+      <w:start w:val="3"/>
+      <w:numFmt w:val="decimal"/>
+      <w:lvlText w:val="%6."/>
+      <w:lvlJc w:val="left"/>
+      <w:pPr>
+        <w:ind w:left="4320" w:hanging="480"/>
+      </w:pPr>
+    </w:lvl>
+    <w:lvl w:ilvl="6">
+      <w:start w:val="3"/>
+      <w:numFmt w:val="decimal"/>
+      <w:lvlText w:val="%7."/>
+      <w:lvlJc w:val="left"/>
+      <w:pPr>
+        <w:ind w:left="5040" w:hanging="480"/>
+      </w:pPr>
+    </w:lvl>
+    <w:lvl w:ilvl="7">
+      <w:start w:val="3"/>
+      <w:numFmt w:val="decimal"/>
+      <w:lvlText w:val="%8."/>
+      <w:lvlJc w:val="left"/>
+      <w:pPr>
+        <w:ind w:left="5760" w:hanging="480"/>
+      </w:pPr>
+    </w:lvl>
+    <w:lvl w:ilvl="8">
+      <w:start w:val="3"/>
+      <w:numFmt w:val="decimal"/>
+      <w:lvlText w:val="%9."/>
+      <w:lvlJc w:val="left"/>
+      <w:pPr>
+        <w:ind w:left="6480" w:hanging="480"/>
+      </w:pPr>
+    </w:lvl>
+  </w:abstractNum>
+  <w:abstractNum w:abstractNumId="99414">
+    <w:nsid w:val="b3cbbdee"/>
+    <w:multiLevelType w:val="multilevel"/>
+    <w:lvl w:ilvl="0">
+      <w:start w:val="4"/>
+      <w:numFmt w:val="decimal"/>
+      <w:lvlText w:val="%1."/>
+      <w:lvlJc w:val="left"/>
+      <w:pPr>
+        <w:ind w:left="720" w:hanging="480"/>
+      </w:pPr>
+    </w:lvl>
+    <w:lvl w:ilvl="1">
+      <w:start w:val="4"/>
+      <w:numFmt w:val="decimal"/>
+      <w:lvlText w:val="%2."/>
+      <w:lvlJc w:val="left"/>
+      <w:pPr>
+        <w:ind w:left="1440" w:hanging="480"/>
+      </w:pPr>
+    </w:lvl>
+    <w:lvl w:ilvl="2">
+      <w:start w:val="4"/>
+      <w:numFmt w:val="decimal"/>
+      <w:lvlText w:val="%3."/>
+      <w:lvlJc w:val="left"/>
+      <w:pPr>
+        <w:ind w:left="2160" w:hanging="480"/>
+      </w:pPr>
+    </w:lvl>
+    <w:lvl w:ilvl="3">
+      <w:start w:val="4"/>
+      <w:numFmt w:val="decimal"/>
+      <w:lvlText w:val="%4."/>
+      <w:lvlJc w:val="left"/>
+      <w:pPr>
+        <w:ind w:left="2880" w:hanging="480"/>
+      </w:pPr>
+    </w:lvl>
+    <w:lvl w:ilvl="4">
+      <w:start w:val="4"/>
+      <w:numFmt w:val="decimal"/>
+      <w:lvlText w:val="%5."/>
+      <w:lvlJc w:val="left"/>
+      <w:pPr>
+        <w:ind w:left="3600" w:hanging="480"/>
+      </w:pPr>
+    </w:lvl>
+    <w:lvl w:ilvl="5">
+      <w:start w:val="4"/>
+      <w:numFmt w:val="decimal"/>
+      <w:lvlText w:val="%6."/>
+      <w:lvlJc w:val="left"/>
+      <w:pPr>
+        <w:ind w:left="4320" w:hanging="480"/>
+      </w:pPr>
+    </w:lvl>
+    <w:lvl w:ilvl="6">
+      <w:start w:val="4"/>
+      <w:numFmt w:val="decimal"/>
+      <w:lvlText w:val="%7."/>
+      <w:lvlJc w:val="left"/>
+      <w:pPr>
+        <w:ind w:left="5040" w:hanging="480"/>
+      </w:pPr>
+    </w:lvl>
+    <w:lvl w:ilvl="7">
+      <w:start w:val="4"/>
+      <w:numFmt w:val="decimal"/>
+      <w:lvlText w:val="%8."/>
+      <w:lvlJc w:val="left"/>
+      <w:pPr>
+        <w:ind w:left="5760" w:hanging="480"/>
+      </w:pPr>
+    </w:lvl>
+    <w:lvl w:ilvl="8">
+      <w:start w:val="4"/>
+      <w:numFmt w:val="decimal"/>
+      <w:lvlText w:val="%9."/>
+      <w:lvlJc w:val="left"/>
+      <w:pPr>
+        <w:ind w:left="6480" w:hanging="480"/>
+      </w:pPr>
+    </w:lvl>
+  </w:abstractNum>
+  <w:abstractNum w:abstractNumId="99412">
+    <w:nsid w:val="4fbe019a"/>
+    <w:multiLevelType w:val="multilevel"/>
+    <w:lvl w:ilvl="0">
+      <w:start w:val="2"/>
+      <w:numFmt w:val="decimal"/>
+      <w:lvlText w:val="%1."/>
+      <w:lvlJc w:val="left"/>
+      <w:pPr>
+        <w:ind w:left="720" w:hanging="480"/>
+      </w:pPr>
+    </w:lvl>
+    <w:lvl w:ilvl="1">
+      <w:start w:val="2"/>
+      <w:numFmt w:val="decimal"/>
+      <w:lvlText w:val="%2."/>
+      <w:lvlJc w:val="left"/>
+      <w:pPr>
+        <w:ind w:left="1440" w:hanging="480"/>
+      </w:pPr>
+    </w:lvl>
+    <w:lvl w:ilvl="2">
+      <w:start w:val="2"/>
+      <w:numFmt w:val="decimal"/>
+      <w:lvlText w:val="%3."/>
+      <w:lvlJc w:val="left"/>
+      <w:pPr>
+        <w:ind w:left="2160" w:hanging="480"/>
+      </w:pPr>
+    </w:lvl>
+    <w:lvl w:ilvl="3">
+      <w:start w:val="2"/>
+      <w:numFmt w:val="decimal"/>
+      <w:lvlText w:val="%4."/>
+      <w:lvlJc w:val="left"/>
+      <w:pPr>
+        <w:ind w:left="2880" w:hanging="480"/>
+      </w:pPr>
+    </w:lvl>
+    <w:lvl w:ilvl="4">
+      <w:start w:val="2"/>
+      <w:numFmt w:val="decimal"/>
+      <w:lvlText w:val="%5."/>
+      <w:lvlJc w:val="left"/>
+      <w:pPr>
+        <w:ind w:left="3600" w:hanging="480"/>
+      </w:pPr>
+    </w:lvl>
+    <w:lvl w:ilvl="5">
+      <w:start w:val="2"/>
+      <w:numFmt w:val="decimal"/>
+      <w:lvlText w:val="%6."/>
+      <w:lvlJc w:val="left"/>
+      <w:pPr>
+        <w:ind w:left="4320" w:hanging="480"/>
+      </w:pPr>
+    </w:lvl>
+    <w:lvl w:ilvl="6">
+      <w:start w:val="2"/>
+      <w:numFmt w:val="decimal"/>
+      <w:lvlText w:val="%7."/>
+      <w:lvlJc w:val="left"/>
+      <w:pPr>
+        <w:ind w:left="5040" w:hanging="480"/>
+      </w:pPr>
+    </w:lvl>
+    <w:lvl w:ilvl="7">
+      <w:start w:val="2"/>
+      <w:numFmt w:val="decimal"/>
+      <w:lvlText w:val="%8."/>
+      <w:lvlJc w:val="left"/>
+      <w:pPr>
+        <w:ind w:left="5760" w:hanging="480"/>
+      </w:pPr>
+    </w:lvl>
+    <w:lvl w:ilvl="8">
+      <w:start w:val="2"/>
+      <w:numFmt w:val="decimal"/>
+      <w:lvlText w:val="%9."/>
+      <w:lvlJc w:val="left"/>
+      <w:pPr>
+        <w:ind w:left="6480" w:hanging="480"/>
+      </w:pPr>
+    </w:lvl>
+  </w:abstractNum>
+  <w:abstractNum w:abstractNumId="99417">
+    <w:nsid w:val="91a27d85"/>
+    <w:multiLevelType w:val="multilevel"/>
+    <w:lvl w:ilvl="0">
+      <w:start w:val="7"/>
+      <w:numFmt w:val="decimal"/>
+      <w:lvlText w:val="%1."/>
+      <w:lvlJc w:val="left"/>
+      <w:pPr>
+        <w:ind w:left="720" w:hanging="480"/>
+      </w:pPr>
+    </w:lvl>
+    <w:lvl w:ilvl="1">
+      <w:start w:val="7"/>
+      <w:numFmt w:val="decimal"/>
+      <w:lvlText w:val="%2."/>
+      <w:lvlJc w:val="left"/>
+      <w:pPr>
+        <w:ind w:left="1440" w:hanging="480"/>
+      </w:pPr>
+    </w:lvl>
+    <w:lvl w:ilvl="2">
+      <w:start w:val="7"/>
+      <w:numFmt w:val="decimal"/>
+      <w:lvlText w:val="%3."/>
+      <w:lvlJc w:val="left"/>
+      <w:pPr>
+        <w:ind w:left="2160" w:hanging="480"/>
+      </w:pPr>
+    </w:lvl>
+    <w:lvl w:ilvl="3">
+      <w:start w:val="7"/>
+      <w:numFmt w:val="decimal"/>
+      <w:lvlText w:val="%4."/>
+      <w:lvlJc w:val="left"/>
+      <w:pPr>
+        <w:ind w:left="2880" w:hanging="480"/>
+      </w:pPr>
+    </w:lvl>
+    <w:lvl w:ilvl="4">
+      <w:start w:val="7"/>
+      <w:numFmt w:val="decimal"/>
+      <w:lvlText w:val="%5."/>
+      <w:lvlJc w:val="left"/>
+      <w:pPr>
+        <w:ind w:left="3600" w:hanging="480"/>
+      </w:pPr>
+    </w:lvl>
+    <w:lvl w:ilvl="5">
+      <w:start w:val="7"/>
+      <w:numFmt w:val="decimal"/>
+      <w:lvlText w:val="%6."/>
+      <w:lvlJc w:val="left"/>
+      <w:pPr>
+        <w:ind w:left="4320" w:hanging="480"/>
+      </w:pPr>
+    </w:lvl>
+    <w:lvl w:ilvl="6">
+      <w:start w:val="7"/>
+      <w:numFmt w:val="decimal"/>
+      <w:lvlText w:val="%7."/>
+      <w:lvlJc w:val="left"/>
+      <w:pPr>
+        <w:ind w:left="5040" w:hanging="480"/>
+      </w:pPr>
+    </w:lvl>
+    <w:lvl w:ilvl="7">
+      <w:start w:val="7"/>
+      <w:numFmt w:val="decimal"/>
+      <w:lvlText w:val="%8."/>
+      <w:lvlJc w:val="left"/>
+      <w:pPr>
+        <w:ind w:left="5760" w:hanging="480"/>
+      </w:pPr>
+    </w:lvl>
+    <w:lvl w:ilvl="8">
+      <w:start w:val="7"/>
+      <w:numFmt w:val="decimal"/>
+      <w:lvlText w:val="%9."/>
+      <w:lvlJc w:val="left"/>
+      <w:pPr>
+        <w:ind w:left="6480" w:hanging="480"/>
+      </w:pPr>
+    </w:lvl>
+  </w:abstractNum>
   <w:num w:numId="1000">
     <w:abstractNumId w:val="990"/>
+  </w:num>
+  <w:num w:numId="1001">
+    <w:abstractNumId w:val="99411"/>
+    <w:lvlOverride w:ilvl="0">
+      <w:startOverride w:val="1"/>
+    </w:lvlOverride>
+    <w:lvlOverride w:ilvl="1">
+      <w:startOverride w:val="1"/>
+    </w:lvlOverride>
+    <w:lvlOverride w:ilvl="2">
+      <w:startOverride w:val="1"/>
+    </w:lvlOverride>
+    <w:lvlOverride w:ilvl="3">
+      <w:startOverride w:val="1"/>
+    </w:lvlOverride>
+    <w:lvlOverride w:ilvl="4">
+      <w:startOverride w:val="1"/>
+    </w:lvlOverride>
+    <w:lvlOverride w:ilvl="5">
+      <w:startOverride w:val="1"/>
+    </w:lvlOverride>
+    <w:lvlOverride w:ilvl="6">
+      <w:startOverride w:val="1"/>
+    </w:lvlOverride>
+    <w:lvlOverride w:ilvl="7">
+      <w:startOverride w:val="1"/>
+    </w:lvlOverride>
+    <w:lvlOverride w:ilvl="8">
+      <w:startOverride w:val="1"/>
+    </w:lvlOverride>
+  </w:num>
+  <w:num w:numId="1002">
+    <w:abstractNumId w:val="991"/>
+  </w:num>
+  <w:num w:numId="1003">
+    <w:abstractNumId w:val="99413"/>
+    <w:lvlOverride w:ilvl="0">
+      <w:startOverride w:val="3"/>
+    </w:lvlOverride>
+    <w:lvlOverride w:ilvl="1">
+      <w:startOverride w:val="3"/>
+    </w:lvlOverride>
+    <w:lvlOverride w:ilvl="2">
+      <w:startOverride w:val="3"/>
+    </w:lvlOverride>
+    <w:lvlOverride w:ilvl="3">
+      <w:startOverride w:val="3"/>
+    </w:lvlOverride>
+    <w:lvlOverride w:ilvl="4">
+      <w:startOverride w:val="3"/>
+    </w:lvlOverride>
+    <w:lvlOverride w:ilvl="5">
+      <w:startOverride w:val="3"/>
+    </w:lvlOverride>
+    <w:lvlOverride w:ilvl="6">
+      <w:startOverride w:val="3"/>
+    </w:lvlOverride>
+    <w:lvlOverride w:ilvl="7">
+      <w:startOverride w:val="3"/>
+    </w:lvlOverride>
+    <w:lvlOverride w:ilvl="8">
+      <w:startOverride w:val="3"/>
+    </w:lvlOverride>
+  </w:num>
+  <w:num w:numId="1004">
+    <w:abstractNumId w:val="991"/>
+  </w:num>
+  <w:num w:numId="1005">
+    <w:abstractNumId w:val="99414"/>
+    <w:lvlOverride w:ilvl="0">
+      <w:startOverride w:val="4"/>
+    </w:lvlOverride>
+    <w:lvlOverride w:ilvl="1">
+      <w:startOverride w:val="4"/>
+    </w:lvlOverride>
+    <w:lvlOverride w:ilvl="2">
+      <w:startOverride w:val="4"/>
+    </w:lvlOverride>
+    <w:lvlOverride w:ilvl="3">
+      <w:startOverride w:val="4"/>
+    </w:lvlOverride>
+    <w:lvlOverride w:ilvl="4">
+      <w:startOverride w:val="4"/>
+    </w:lvlOverride>
+    <w:lvlOverride w:ilvl="5">
+      <w:startOverride w:val="4"/>
+    </w:lvlOverride>
+    <w:lvlOverride w:ilvl="6">
+      <w:startOverride w:val="4"/>
+    </w:lvlOverride>
+    <w:lvlOverride w:ilvl="7">
+      <w:startOverride w:val="4"/>
+    </w:lvlOverride>
+    <w:lvlOverride w:ilvl="8">
+      <w:startOverride w:val="4"/>
+    </w:lvlOverride>
+  </w:num>
+  <w:num w:numId="1006">
+    <w:abstractNumId w:val="99411"/>
+    <w:lvlOverride w:ilvl="0">
+      <w:startOverride w:val="1"/>
+    </w:lvlOverride>
+    <w:lvlOverride w:ilvl="1">
+      <w:startOverride w:val="1"/>
+    </w:lvlOverride>
+    <w:lvlOverride w:ilvl="2">
+      <w:startOverride w:val="1"/>
+    </w:lvlOverride>
+    <w:lvlOverride w:ilvl="3">
+      <w:startOverride w:val="1"/>
+    </w:lvlOverride>
+    <w:lvlOverride w:ilvl="4">
+      <w:startOverride w:val="1"/>
+    </w:lvlOverride>
+    <w:lvlOverride w:ilvl="5">
+      <w:startOverride w:val="1"/>
+    </w:lvlOverride>
+    <w:lvlOverride w:ilvl="6">
+      <w:startOverride w:val="1"/>
+    </w:lvlOverride>
+    <w:lvlOverride w:ilvl="7">
+      <w:startOverride w:val="1"/>
+    </w:lvlOverride>
+    <w:lvlOverride w:ilvl="8">
+      <w:startOverride w:val="1"/>
+    </w:lvlOverride>
+  </w:num>
+  <w:num w:numId="1007">
+    <w:abstractNumId w:val="99412"/>
+    <w:lvlOverride w:ilvl="0">
+      <w:startOverride w:val="2"/>
+    </w:lvlOverride>
+    <w:lvlOverride w:ilvl="1">
+      <w:startOverride w:val="2"/>
+    </w:lvlOverride>
+    <w:lvlOverride w:ilvl="2">
+      <w:startOverride w:val="2"/>
+    </w:lvlOverride>
+    <w:lvlOverride w:ilvl="3">
+      <w:startOverride w:val="2"/>
+    </w:lvlOverride>
+    <w:lvlOverride w:ilvl="4">
+      <w:startOverride w:val="2"/>
+    </w:lvlOverride>
+    <w:lvlOverride w:ilvl="5">
+      <w:startOverride w:val="2"/>
+    </w:lvlOverride>
+    <w:lvlOverride w:ilvl="6">
+      <w:startOverride w:val="2"/>
+    </w:lvlOverride>
+    <w:lvlOverride w:ilvl="7">
+      <w:startOverride w:val="2"/>
+    </w:lvlOverride>
+    <w:lvlOverride w:ilvl="8">
+      <w:startOverride w:val="2"/>
+    </w:lvlOverride>
+  </w:num>
+  <w:num w:numId="1008">
+    <w:abstractNumId w:val="991"/>
+  </w:num>
+  <w:num w:numId="1009">
+    <w:abstractNumId w:val="991"/>
+  </w:num>
+  <w:num w:numId="1010">
+    <w:abstractNumId w:val="99413"/>
+    <w:lvlOverride w:ilvl="0">
+      <w:startOverride w:val="3"/>
+    </w:lvlOverride>
+    <w:lvlOverride w:ilvl="1">
+      <w:startOverride w:val="3"/>
+    </w:lvlOverride>
+    <w:lvlOverride w:ilvl="2">
+      <w:startOverride w:val="3"/>
+    </w:lvlOverride>
+    <w:lvlOverride w:ilvl="3">
+      <w:startOverride w:val="3"/>
+    </w:lvlOverride>
+    <w:lvlOverride w:ilvl="4">
+      <w:startOverride w:val="3"/>
+    </w:lvlOverride>
+    <w:lvlOverride w:ilvl="5">
+      <w:startOverride w:val="3"/>
+    </w:lvlOverride>
+    <w:lvlOverride w:ilvl="6">
+      <w:startOverride w:val="3"/>
+    </w:lvlOverride>
+    <w:lvlOverride w:ilvl="7">
+      <w:startOverride w:val="3"/>
+    </w:lvlOverride>
+    <w:lvlOverride w:ilvl="8">
+      <w:startOverride w:val="3"/>
+    </w:lvlOverride>
+  </w:num>
+  <w:num w:numId="1011">
+    <w:abstractNumId w:val="99414"/>
+    <w:lvlOverride w:ilvl="0">
+      <w:startOverride w:val="4"/>
+    </w:lvlOverride>
+    <w:lvlOverride w:ilvl="1">
+      <w:startOverride w:val="4"/>
+    </w:lvlOverride>
+    <w:lvlOverride w:ilvl="2">
+      <w:startOverride w:val="4"/>
+    </w:lvlOverride>
+    <w:lvlOverride w:ilvl="3">
+      <w:startOverride w:val="4"/>
+    </w:lvlOverride>
+    <w:lvlOverride w:ilvl="4">
+      <w:startOverride w:val="4"/>
+    </w:lvlOverride>
+    <w:lvlOverride w:ilvl="5">
+      <w:startOverride w:val="4"/>
+    </w:lvlOverride>
+    <w:lvlOverride w:ilvl="6">
+      <w:startOverride w:val="4"/>
+    </w:lvlOverride>
+    <w:lvlOverride w:ilvl="7">
+      <w:startOverride w:val="4"/>
+    </w:lvlOverride>
+    <w:lvlOverride w:ilvl="8">
+      <w:startOverride w:val="4"/>
+    </w:lvlOverride>
+  </w:num>
+  <w:num w:numId="1012">
+    <w:abstractNumId w:val="991"/>
+  </w:num>
+  <w:num w:numId="1013">
+    <w:abstractNumId w:val="99417"/>
+    <w:lvlOverride w:ilvl="0">
+      <w:startOverride w:val="7"/>
+    </w:lvlOverride>
+    <w:lvlOverride w:ilvl="1">
+      <w:startOverride w:val="7"/>
+    </w:lvlOverride>
+    <w:lvlOverride w:ilvl="2">
+      <w:startOverride w:val="7"/>
+    </w:lvlOverride>
+    <w:lvlOverride w:ilvl="3">
+      <w:startOverride w:val="7"/>
+    </w:lvlOverride>
+    <w:lvlOverride w:ilvl="4">
+      <w:startOverride w:val="7"/>
+    </w:lvlOverride>
+    <w:lvlOverride w:ilvl="5">
+      <w:startOverride w:val="7"/>
+    </w:lvlOverride>
+    <w:lvlOverride w:ilvl="6">
+      <w:startOverride w:val="7"/>
+    </w:lvlOverride>
+    <w:lvlOverride w:ilvl="7">
+      <w:startOverride w:val="7"/>
+    </w:lvlOverride>
+    <w:lvlOverride w:ilvl="8">
+      <w:startOverride w:val="7"/>
+    </w:lvlOverride>
+  </w:num>
+  <w:num w:numId="1014">
+    <w:abstractNumId w:val="99411"/>
+    <w:lvlOverride w:ilvl="0">
+      <w:startOverride w:val="1"/>
+    </w:lvlOverride>
+    <w:lvlOverride w:ilvl="1">
+      <w:startOverride w:val="1"/>
+    </w:lvlOverride>
+    <w:lvlOverride w:ilvl="2">
+      <w:startOverride w:val="1"/>
+    </w:lvlOverride>
+    <w:lvlOverride w:ilvl="3">
+      <w:startOverride w:val="1"/>
+    </w:lvlOverride>
+    <w:lvlOverride w:ilvl="4">
+      <w:startOverride w:val="1"/>
+    </w:lvlOverride>
+    <w:lvlOverride w:ilvl="5">
+      <w:startOverride w:val="1"/>
+    </w:lvlOverride>
+    <w:lvlOverride w:ilvl="6">
+      <w:startOverride w:val="1"/>
+    </w:lvlOverride>
+    <w:lvlOverride w:ilvl="7">
+      <w:startOverride w:val="1"/>
+    </w:lvlOverride>
+    <w:lvlOverride w:ilvl="8">
+      <w:startOverride w:val="1"/>
+    </w:lvlOverride>
   </w:num>
 </w:numbering>
 </file>
@@ -390,10 +2299,10 @@
   <w:docDefaults>
     <w:rPrDefault>
       <w:rPr>
-        <w:rFonts w:asciiTheme="minorHAnsi" w:cstheme="minorBidi" w:eastAsiaTheme="minorHAnsi" w:hAnsiTheme="minorHAnsi"/>
+        <w:rFonts w:asciiTheme="minorHAnsi" w:eastAsiaTheme="minorHAnsi" w:hAnsiTheme="minorHAnsi" w:cstheme="minorBidi"/>
         <w:sz w:val="24"/>
         <w:szCs w:val="24"/>
-        <w:lang w:bidi="ar-SA" w:eastAsia="en-US" w:val="ru-RU"/>
+        <w:lang w:val="ru-RU" w:eastAsia="en-US" w:bidi="ar-SA"/>
       </w:rPr>
     </w:rPrDefault>
     <w:pPrDefault>
@@ -402,35 +2311,35 @@
       </w:pPr>
     </w:pPrDefault>
   </w:docDefaults>
-  <w:latentStyles w:count="276" w:defLockedState="0" w:defQFormat="0" w:defSemiHidden="0" w:defUIPriority="0" w:defUnhideWhenUsed="0"/>
-  <w:style w:default="1" w:styleId="Normal" w:type="paragraph">
+  <w:latentStyles w:defLockedState="0" w:defUIPriority="0" w:defSemiHidden="0" w:defUnhideWhenUsed="0" w:defQFormat="0" w:count="276"/>
+  <w:style w:type="paragraph" w:default="1" w:styleId="Normal">
     <w:name w:val="Normal"/>
     <w:qFormat/>
   </w:style>
-  <w:style w:styleId="BodyText" w:type="paragraph">
+  <w:style w:type="paragraph" w:styleId="BodyText">
     <w:name w:val="Body Text"/>
     <w:basedOn w:val="Normal"/>
     <w:link w:val="BodyTextChar"/>
     <w:pPr>
-      <w:spacing w:after="180" w:before="180"/>
+      <w:spacing w:before="180" w:after="180"/>
     </w:pPr>
     <w:qFormat/>
   </w:style>
-  <w:style w:customStyle="1" w:styleId="FirstParagraph" w:type="paragraph">
+  <w:style w:type="paragraph" w:customStyle="1" w:styleId="FirstParagraph">
     <w:name w:val="First Paragraph"/>
     <w:basedOn w:val="BodyText"/>
     <w:next w:val="BodyText"/>
     <w:qFormat/>
   </w:style>
-  <w:style w:customStyle="1" w:styleId="Compact" w:type="paragraph">
+  <w:style w:type="paragraph" w:customStyle="1" w:styleId="Compact">
     <w:name w:val="Compact"/>
     <w:basedOn w:val="BodyText"/>
     <w:qFormat/>
     <w:pPr>
-      <w:spacing w:after="36" w:before="36"/>
+      <w:spacing w:before="36" w:after="36"/>
     </w:pPr>
   </w:style>
-  <w:style w:styleId="Title" w:type="paragraph">
+  <w:style w:type="paragraph" w:styleId="Title">
     <w:name w:val="Title"/>
     <w:basedOn w:val="Normal"/>
     <w:next w:val="BodyText"/>
@@ -438,19 +2347,19 @@
     <w:pPr>
       <w:keepNext/>
       <w:keepLines/>
-      <w:spacing w:after="240" w:before="480"/>
+      <w:spacing w:before="480" w:after="240"/>
       <w:jc w:val="center"/>
     </w:pPr>
     <w:rPr>
-      <w:rFonts w:asciiTheme="majorHAnsi" w:cstheme="majorBidi" w:eastAsiaTheme="majorEastAsia" w:hAnsiTheme="majorHAnsi"/>
+      <w:rFonts w:asciiTheme="majorHAnsi" w:eastAsiaTheme="majorEastAsia" w:hAnsiTheme="majorHAnsi" w:cstheme="majorBidi"/>
       <w:b/>
       <w:bCs/>
-      <w:color w:themeColor="accent1" w:themeShade="B5" w:val="345A8A"/>
+      <w:color w:val="345A8A" w:themeColor="accent1" w:themeShade="B5"/>
       <w:sz w:val="36"/>
       <w:szCs w:val="36"/>
     </w:rPr>
   </w:style>
-  <w:style w:styleId="Subtitle" w:type="paragraph">
+  <w:style w:type="paragraph" w:styleId="Subtitle">
     <w:name w:val="Subtitle"/>
     <w:basedOn w:val="Title"/>
     <w:next w:val="BodyText"/>
@@ -458,7 +2367,7 @@
     <w:pPr>
       <w:keepNext/>
       <w:keepLines/>
-      <w:spacing w:after="240" w:before="240"/>
+      <w:spacing w:before="240" w:after="240"/>
       <w:jc w:val="center"/>
     </w:pPr>
     <w:rPr>
@@ -466,7 +2375,7 @@
       <w:szCs w:val="30"/>
     </w:rPr>
   </w:style>
-  <w:style w:customStyle="1" w:styleId="Author" w:type="paragraph">
+  <w:style w:type="paragraph" w:customStyle="1" w:styleId="Author">
     <w:name w:val="Author"/>
     <w:next w:val="BodyText"/>
     <w:qFormat/>
@@ -476,7 +2385,7 @@
       <w:jc w:val="center"/>
     </w:pPr>
   </w:style>
-  <w:style w:styleId="Date" w:type="paragraph">
+  <w:style w:type="paragraph" w:styleId="Date">
     <w:name w:val="Date"/>
     <w:next w:val="BodyText"/>
     <w:qFormat/>
@@ -486,7 +2395,7 @@
       <w:jc w:val="center"/>
     </w:pPr>
   </w:style>
-  <w:style w:customStyle="1" w:styleId="Abstract" w:type="paragraph">
+  <w:style w:type="paragraph" w:customStyle="1" w:styleId="Abstract">
     <w:name w:val="Abstract"/>
     <w:basedOn w:val="Normal"/>
     <w:next w:val="BodyText"/>
@@ -494,14 +2403,14 @@
     <w:pPr>
       <w:keepNext/>
       <w:keepLines/>
-      <w:spacing w:after="300" w:before="300"/>
+      <w:spacing w:before="300" w:after="300"/>
     </w:pPr>
     <w:rPr>
       <w:sz w:val="20"/>
       <w:szCs w:val="20"/>
     </w:rPr>
   </w:style>
-  <w:style w:styleId="Bibliography" w:type="paragraph">
+  <w:style w:type="paragraph" w:styleId="Bibliography">
     <w:name w:val="Bibliography"/>
     <w:basedOn w:val="Normal"/>
     <w:next w:val="Bibliography"/>
@@ -509,7 +2418,7 @@
     <w:pPr/>
     <w:rPr/>
   </w:style>
-  <w:style w:styleId="Heading1" w:type="paragraph">
+  <w:style w:type="paragraph" w:styleId="Heading1">
     <w:name w:val="Heading 1"/>
     <w:basedOn w:val="Normal"/>
     <w:next w:val="BodyText"/>
@@ -518,19 +2427,19 @@
     <w:pPr>
       <w:keepNext/>
       <w:keepLines/>
-      <w:spacing w:after="0" w:before="480"/>
+      <w:spacing w:before="480" w:after="0"/>
       <w:outlineLvl w:val="0"/>
     </w:pPr>
     <w:rPr>
-      <w:rFonts w:asciiTheme="majorHAnsi" w:cstheme="majorBidi" w:eastAsiaTheme="majorEastAsia" w:hAnsiTheme="majorHAnsi"/>
+      <w:rFonts w:asciiTheme="majorHAnsi" w:eastAsiaTheme="majorEastAsia" w:hAnsiTheme="majorHAnsi" w:cstheme="majorBidi"/>
       <w:b/>
       <w:bCs/>
-      <w:color w:themeColor="accent1" w:val="4F81BD"/>
+      <w:color w:val="4F81BD" w:themeColor="accent1"/>
       <w:sz w:val="32"/>
       <w:szCs w:val="32"/>
     </w:rPr>
   </w:style>
-  <w:style w:styleId="Heading2" w:type="paragraph">
+  <w:style w:type="paragraph" w:styleId="Heading2">
     <w:name w:val="Heading 2"/>
     <w:basedOn w:val="Normal"/>
     <w:next w:val="BodyText"/>
@@ -540,19 +2449,19 @@
     <w:pPr>
       <w:keepNext/>
       <w:keepLines/>
-      <w:spacing w:after="0" w:before="200"/>
+      <w:spacing w:before="200" w:after="0"/>
       <w:outlineLvl w:val="1"/>
     </w:pPr>
     <w:rPr>
-      <w:rFonts w:asciiTheme="majorHAnsi" w:cstheme="majorBidi" w:eastAsiaTheme="majorEastAsia" w:hAnsiTheme="majorHAnsi"/>
+      <w:rFonts w:asciiTheme="majorHAnsi" w:eastAsiaTheme="majorEastAsia" w:hAnsiTheme="majorHAnsi" w:cstheme="majorBidi"/>
       <w:b/>
       <w:bCs/>
-      <w:color w:themeColor="accent1" w:val="4F81BD"/>
+      <w:color w:val="4F81BD" w:themeColor="accent1"/>
       <w:sz w:val="28"/>
       <w:szCs w:val="28"/>
     </w:rPr>
   </w:style>
-  <w:style w:styleId="Heading3" w:type="paragraph">
+  <w:style w:type="paragraph" w:styleId="Heading3">
     <w:name w:val="Heading 3"/>
     <w:basedOn w:val="Normal"/>
     <w:next w:val="BodyText"/>
@@ -562,19 +2471,19 @@
     <w:pPr>
       <w:keepNext/>
       <w:keepLines/>
-      <w:spacing w:after="0" w:before="200"/>
+      <w:spacing w:before="200" w:after="0"/>
       <w:outlineLvl w:val="2"/>
     </w:pPr>
     <w:rPr>
-      <w:rFonts w:asciiTheme="majorHAnsi" w:cstheme="majorBidi" w:eastAsiaTheme="majorEastAsia" w:hAnsiTheme="majorHAnsi"/>
+      <w:rFonts w:asciiTheme="majorHAnsi" w:eastAsiaTheme="majorEastAsia" w:hAnsiTheme="majorHAnsi" w:cstheme="majorBidi"/>
       <w:b/>
       <w:bCs/>
-      <w:color w:themeColor="accent1" w:val="4F81BD"/>
+      <w:color w:val="4F81BD" w:themeColor="accent1"/>
       <w:sz w:val="24"/>
       <w:szCs w:val="24"/>
     </w:rPr>
   </w:style>
-  <w:style w:styleId="Heading4" w:type="paragraph">
+  <w:style w:type="paragraph" w:styleId="Heading4">
     <w:name w:val="Heading 4"/>
     <w:basedOn w:val="Normal"/>
     <w:next w:val="BodyText"/>
@@ -584,19 +2493,19 @@
     <w:pPr>
       <w:keepNext/>
       <w:keepLines/>
-      <w:spacing w:after="0" w:before="200"/>
+      <w:spacing w:before="200" w:after="0"/>
       <w:outlineLvl w:val="3"/>
     </w:pPr>
     <w:rPr>
-      <w:rFonts w:asciiTheme="majorHAnsi" w:cstheme="majorBidi" w:eastAsiaTheme="majorEastAsia" w:hAnsiTheme="majorHAnsi"/>
+      <w:rFonts w:asciiTheme="majorHAnsi" w:eastAsiaTheme="majorEastAsia" w:hAnsiTheme="majorHAnsi" w:cstheme="majorBidi"/>
       <w:i/>
       <w:bCs/>
-      <w:color w:themeColor="accent1" w:val="4F81BD"/>
+      <w:color w:val="4F81BD" w:themeColor="accent1"/>
       <w:sz w:val="24"/>
       <w:szCs w:val="24"/>
     </w:rPr>
   </w:style>
-  <w:style w:styleId="Heading5" w:type="paragraph">
+  <w:style w:type="paragraph" w:styleId="Heading5">
     <w:name w:val="Heading 5"/>
     <w:basedOn w:val="Normal"/>
     <w:next w:val="BodyText"/>
@@ -606,18 +2515,18 @@
     <w:pPr>
       <w:keepNext/>
       <w:keepLines/>
-      <w:spacing w:after="0" w:before="200"/>
+      <w:spacing w:before="200" w:after="0"/>
       <w:outlineLvl w:val="4"/>
     </w:pPr>
     <w:rPr>
-      <w:rFonts w:asciiTheme="majorHAnsi" w:cstheme="majorBidi" w:eastAsiaTheme="majorEastAsia" w:hAnsiTheme="majorHAnsi"/>
+      <w:rFonts w:asciiTheme="majorHAnsi" w:eastAsiaTheme="majorEastAsia" w:hAnsiTheme="majorHAnsi" w:cstheme="majorBidi"/>
       <w:iCs/>
-      <w:color w:themeColor="accent1" w:val="4F81BD"/>
+      <w:color w:val="4F81BD" w:themeColor="accent1"/>
       <w:sz w:val="24"/>
       <w:szCs w:val="24"/>
     </w:rPr>
   </w:style>
-  <w:style w:styleId="Heading6" w:type="paragraph">
+  <w:style w:type="paragraph" w:styleId="Heading6">
     <w:name w:val="Heading 6"/>
     <w:basedOn w:val="Normal"/>
     <w:next w:val="BodyText"/>
@@ -627,17 +2536,17 @@
     <w:pPr>
       <w:keepNext/>
       <w:keepLines/>
-      <w:spacing w:after="0" w:before="200"/>
+      <w:spacing w:before="200" w:after="0"/>
       <w:outlineLvl w:val="5"/>
     </w:pPr>
     <w:rPr>
-      <w:rFonts w:asciiTheme="majorHAnsi" w:cstheme="majorBidi" w:eastAsiaTheme="majorEastAsia" w:hAnsiTheme="majorHAnsi"/>
-      <w:color w:themeColor="accent1" w:val="4F81BD"/>
+      <w:rFonts w:asciiTheme="majorHAnsi" w:eastAsiaTheme="majorEastAsia" w:hAnsiTheme="majorHAnsi" w:cstheme="majorBidi"/>
+      <w:color w:val="4F81BD" w:themeColor="accent1"/>
       <w:sz w:val="24"/>
       <w:szCs w:val="24"/>
     </w:rPr>
   </w:style>
-  <w:style w:styleId="Heading7" w:type="paragraph">
+  <w:style w:type="paragraph" w:styleId="Heading7">
     <w:name w:val="Heading 7"/>
     <w:basedOn w:val="Normal"/>
     <w:next w:val="BodyText"/>
@@ -647,17 +2556,17 @@
     <w:pPr>
       <w:keepNext/>
       <w:keepLines/>
-      <w:spacing w:after="0" w:before="200"/>
+      <w:spacing w:before="200" w:after="0"/>
       <w:outlineLvl w:val="6"/>
     </w:pPr>
     <w:rPr>
-      <w:rFonts w:asciiTheme="majorHAnsi" w:cstheme="majorBidi" w:eastAsiaTheme="majorEastAsia" w:hAnsiTheme="majorHAnsi"/>
-      <w:color w:themeColor="accent1" w:val="4F81BD"/>
+      <w:rFonts w:asciiTheme="majorHAnsi" w:eastAsiaTheme="majorEastAsia" w:hAnsiTheme="majorHAnsi" w:cstheme="majorBidi"/>
+      <w:color w:val="4F81BD" w:themeColor="accent1"/>
       <w:sz w:val="24"/>
       <w:szCs w:val="24"/>
     </w:rPr>
   </w:style>
-  <w:style w:styleId="Heading8" w:type="paragraph">
+  <w:style w:type="paragraph" w:styleId="Heading8">
     <w:name w:val="Heading 8"/>
     <w:basedOn w:val="Normal"/>
     <w:next w:val="BodyText"/>
@@ -667,17 +2576,17 @@
     <w:pPr>
       <w:keepNext/>
       <w:keepLines/>
-      <w:spacing w:after="0" w:before="200"/>
+      <w:spacing w:before="200" w:after="0"/>
       <w:outlineLvl w:val="7"/>
     </w:pPr>
     <w:rPr>
-      <w:rFonts w:asciiTheme="majorHAnsi" w:cstheme="majorBidi" w:eastAsiaTheme="majorEastAsia" w:hAnsiTheme="majorHAnsi"/>
-      <w:color w:themeColor="accent1" w:val="4F81BD"/>
+      <w:rFonts w:asciiTheme="majorHAnsi" w:eastAsiaTheme="majorEastAsia" w:hAnsiTheme="majorHAnsi" w:cstheme="majorBidi"/>
+      <w:color w:val="4F81BD" w:themeColor="accent1"/>
       <w:sz w:val="24"/>
       <w:szCs w:val="24"/>
     </w:rPr>
   </w:style>
-  <w:style w:styleId="Heading9" w:type="paragraph">
+  <w:style w:type="paragraph" w:styleId="Heading9">
     <w:name w:val="Heading 9"/>
     <w:basedOn w:val="Normal"/>
     <w:next w:val="BodyText"/>
@@ -687,17 +2596,17 @@
     <w:pPr>
       <w:keepNext/>
       <w:keepLines/>
-      <w:spacing w:after="0" w:before="200"/>
+      <w:spacing w:before="200" w:after="0"/>
       <w:outlineLvl w:val="8"/>
     </w:pPr>
     <w:rPr>
-      <w:rFonts w:asciiTheme="majorHAnsi" w:cstheme="majorBidi" w:eastAsiaTheme="majorEastAsia" w:hAnsiTheme="majorHAnsi"/>
-      <w:color w:themeColor="accent1" w:val="4F81BD"/>
+      <w:rFonts w:asciiTheme="majorHAnsi" w:eastAsiaTheme="majorEastAsia" w:hAnsiTheme="majorHAnsi" w:cstheme="majorBidi"/>
+      <w:color w:val="4F81BD" w:themeColor="accent1"/>
       <w:sz w:val="24"/>
       <w:szCs w:val="24"/>
     </w:rPr>
   </w:style>
-  <w:style w:styleId="BlockText" w:type="paragraph">
+  <w:style w:type="paragraph" w:styleId="BlockText">
     <w:name w:val="Block Text"/>
     <w:basedOn w:val="BodyText"/>
     <w:next w:val="BodyText"/>
@@ -705,11 +2614,11 @@
     <w:unhideWhenUsed/>
     <w:qFormat/>
     <w:pPr>
-      <w:spacing w:after="100" w:before="100"/>
+      <w:spacing w:before="100" w:after="100"/>
       <w:ind w:firstLine="0" w:left="480" w:right="480"/>
     </w:pPr>
   </w:style>
-  <w:style w:styleId="FootnoteText" w:type="paragraph">
+  <w:style w:type="paragraph" w:styleId="FootnoteText">
     <w:name w:val="Footnote Text"/>
     <w:basedOn w:val="Normal"/>
     <w:next w:val="FootnoteText"/>
@@ -717,43 +2626,28 @@
     <w:unhideWhenUsed/>
     <w:qFormat/>
   </w:style>
-  <w:style w:default="1" w:styleId="DefaultParagraphFont" w:type="character">
+  <w:style w:type="character" w:default="1" w:styleId="DefaultParagraphFont">
     <w:name w:val="Default Paragraph Font"/>
     <w:semiHidden/>
     <w:unhideWhenUsed/>
   </w:style>
-  <w:style w:default="1" w:styleId="Table" w:type="table">
+  <w:style w:type="table" w:default="1" w:styleId="Table">
     <w:name w:val="Table"/>
     <w:basedOn w:val="TableNormal"/>
     <w:semiHidden/>
     <w:unhideWhenUsed/>
     <w:qFormat/>
     <w:tblPr>
-      <w:tblInd w:type="dxa" w:w="0"/>
+      <w:tblInd w:w="0" w:type="dxa"/>
       <w:tblCellMar>
-        <w:top w:type="dxa" w:w="0"/>
-        <w:left w:type="dxa" w:w="108"/>
-        <w:bottom w:type="dxa" w:w="0"/>
-        <w:right w:type="dxa" w:w="108"/>
+        <w:top w:w="0" w:type="dxa"/>
+        <w:left w:w="108" w:type="dxa"/>
+        <w:bottom w:w="0" w:type="dxa"/>
+        <w:right w:w="108" w:type="dxa"/>
       </w:tblCellMar>
     </w:tblPr>
-    <w:tblStylePr w:type="firstRow">
-      <w:tblPr>
-        <w:jc w:val="left"/>
-        <w:tblInd w:type="dxa" w:w="0"/>
-      </w:tblPr>
-      <w:trPr>
-        <w:jc w:val="left"/>
-      </w:trPr>
-      <w:tcPr>
-        <w:vAlign w:val="bottom"/>
-        <w:tcBorders>
-          <w:bottom w:val="single"/>
-        </w:tcBorders>
-      </w:tcPr>
-    </w:tblStylePr>
-  </w:style>
-  <w:style w:customStyle="1" w:styleId="DefinitionTerm" w:type="paragraph">
+  </w:style>
+  <w:style w:type="paragraph" w:customStyle="1" w:styleId="DefinitionTerm">
     <w:name w:val="Definition Term"/>
     <w:basedOn w:val="Normal"/>
     <w:next w:val="Definition"/>
@@ -766,49 +2660,49 @@
       <w:b/>
     </w:rPr>
   </w:style>
-  <w:style w:customStyle="1" w:styleId="Definition" w:type="paragraph">
+  <w:style w:type="paragraph" w:customStyle="1" w:styleId="Definition">
     <w:name w:val="Definition"/>
     <w:basedOn w:val="Normal"/>
   </w:style>
-  <w:style w:styleId="Caption" w:type="paragraph">
+  <w:style w:type="paragraph" w:styleId="Caption">
     <w:name w:val="Caption"/>
     <w:basedOn w:val="Normal"/>
     <w:link w:val="BodyTextChar"/>
     <w:pPr>
-      <w:spacing w:after="120" w:before="0"/>
+      <w:spacing w:before="0" w:after="120"/>
     </w:pPr>
     <w:rPr>
       <w:i/>
     </w:rPr>
   </w:style>
-  <w:style w:customStyle="1" w:styleId="TableCaption" w:type="paragraph">
+  <w:style w:type="paragraph" w:customStyle="1" w:styleId="TableCaption">
     <w:name w:val="Table Caption"/>
     <w:basedOn w:val="Caption"/>
     <w:pPr>
       <w:keepNext/>
     </w:pPr>
   </w:style>
-  <w:style w:customStyle="1" w:styleId="ImageCaption" w:type="paragraph">
+  <w:style w:type="paragraph" w:customStyle="1" w:styleId="ImageCaption">
     <w:name w:val="Image Caption"/>
     <w:basedOn w:val="Caption"/>
   </w:style>
-  <w:style w:customStyle="1" w:styleId="Figure" w:type="paragraph">
+  <w:style w:type="paragraph" w:customStyle="1" w:styleId="Figure">
     <w:name w:val="Figure"/>
     <w:basedOn w:val="Normal"/>
   </w:style>
-  <w:style w:customStyle="1" w:styleId="CaptionedFigure" w:type="paragraph">
+  <w:style w:type="paragraph" w:customStyle="1" w:styleId="CaptionedFigure">
     <w:name w:val="Captioned Figure"/>
     <w:basedOn w:val="Figure"/>
     <w:pPr>
       <w:keepNext/>
     </w:pPr>
   </w:style>
-  <w:style w:customStyle="1" w:styleId="BodyTextChar" w:type="character">
+  <w:style w:type="character" w:customStyle="1" w:styleId="BodyTextChar">
     <w:name w:val="Body Text Char"/>
     <w:basedOn w:val="DefaultParagraphFont"/>
     <w:link w:val="BodyText"/>
   </w:style>
-  <w:style w:customStyle="1" w:styleId="VerbatimChar" w:type="character">
+  <w:style w:type="character" w:customStyle="1" w:styleId="VerbatimChar">
     <w:name w:val="Verbatim Char"/>
     <w:basedOn w:val="BodyTextChar"/>
     <w:rPr>
@@ -816,25 +2710,25 @@
       <w:sz w:val="22"/>
     </w:rPr>
   </w:style>
-  <w:style w:customStyle="1" w:styleId="SectionNumber" w:type="character">
+  <w:style w:type="character" w:customStyle="1" w:styleId="SectionNumber">
     <w:name w:val="Section Number"/>
     <w:basedOn w:val="BodyTextChar"/>
   </w:style>
-  <w:style w:styleId="FootnoteReference" w:type="character">
+  <w:style w:type="character" w:styleId="FootnoteReference">
     <w:name w:val="Footnote Reference"/>
     <w:basedOn w:val="BodyTextChar"/>
     <w:rPr>
       <w:vertAlign w:val="superscript"/>
     </w:rPr>
   </w:style>
-  <w:style w:styleId="Hyperlink" w:type="character">
+  <w:style w:type="character" w:styleId="Hyperlink">
     <w:name w:val="Hyperlink"/>
     <w:basedOn w:val="BodyTextChar"/>
     <w:rPr>
-      <w:color w:themeColor="accent1" w:val="4F81BD"/>
-    </w:rPr>
-  </w:style>
-  <w:style w:styleId="TOCHeading" w:type="paragraph">
+      <w:color w:val="4F81BD" w:themeColor="accent1"/>
+    </w:rPr>
+  </w:style>
+  <w:style w:type="paragraph" w:styleId="TOCHeading">
     <w:name w:val="TOC Heading"/>
     <w:basedOn w:val="Heading1"/>
     <w:next w:val="BodyText"/>
@@ -846,10 +2740,10 @@
       <w:outlineLvl w:val="9"/>
     </w:pPr>
     <w:rPr>
-      <w:rFonts w:asciiTheme="majorHAnsi" w:cstheme="majorBidi" w:eastAsiaTheme="majorEastAsia" w:hAnsiTheme="majorHAnsi"/>
+      <w:rFonts w:asciiTheme="majorHAnsi" w:eastAsiaTheme="majorEastAsia" w:hAnsiTheme="majorHAnsi" w:cstheme="majorBidi"/>
       <w:b w:val="0"/>
       <w:bCs w:val="0"/>
-      <w:color w:themeColor="accent1" w:themeShade="BF" w:val="365F91"/>
+      <w:color w:val="365F91" w:themeColor="accent1" w:themeShade="BF"/>
     </w:rPr>
   </w:style>
   <w:style w:type="paragraph" w:customStyle="1" w:styleId="SourceCode">
